--- a/assignments/revature-final-project.docx
+++ b/assignments/revature-final-project.docx
@@ -3064,7 +3064,41 @@
           <w:sz w:val="26"/>
           <w:szCs w:val="26"/>
         </w:rPr>
-        <w:t xml:space="preserve">First 2 char of name + first 2 char of policy type + last 4 char of </w:t>
+        <w:t xml:space="preserve">First 2 </w:t>
+      </w:r>
+      <w:proofErr w:type="gramStart"/>
+      <w:r>
+        <w:rPr>
+          <w:rFonts w:ascii="Times New Roman" w:hAnsi="Times New Roman" w:cs="Times New Roman"/>
+          <w:sz w:val="26"/>
+          <w:szCs w:val="26"/>
+        </w:rPr>
+        <w:t>char</w:t>
+      </w:r>
+      <w:proofErr w:type="gramEnd"/>
+      <w:r>
+        <w:rPr>
+          <w:rFonts w:ascii="Times New Roman" w:hAnsi="Times New Roman" w:cs="Times New Roman"/>
+          <w:sz w:val="26"/>
+          <w:szCs w:val="26"/>
+        </w:rPr>
+        <w:t xml:space="preserve"> of name + first 2 char of policy type + last </w:t>
+      </w:r>
+      <w:r>
+        <w:rPr>
+          <w:rFonts w:ascii="Times New Roman" w:hAnsi="Times New Roman" w:cs="Times New Roman"/>
+          <w:sz w:val="26"/>
+          <w:szCs w:val="26"/>
+        </w:rPr>
+        <w:t>6</w:t>
+      </w:r>
+      <w:r>
+        <w:rPr>
+          <w:rFonts w:ascii="Times New Roman" w:hAnsi="Times New Roman" w:cs="Times New Roman"/>
+          <w:sz w:val="26"/>
+          <w:szCs w:val="26"/>
+        </w:rPr>
+        <w:t xml:space="preserve"> char of </w:t>
       </w:r>
       <w:proofErr w:type="spellStart"/>
       <w:r>
@@ -3076,14 +3110,6 @@
         <w:t>ssn</w:t>
       </w:r>
       <w:proofErr w:type="spellEnd"/>
-      <w:r>
-        <w:rPr>
-          <w:rFonts w:ascii="Times New Roman" w:hAnsi="Times New Roman" w:cs="Times New Roman"/>
-          <w:sz w:val="26"/>
-          <w:szCs w:val="26"/>
-        </w:rPr>
-        <w:t xml:space="preserve"> +  </w:t>
-      </w:r>
     </w:p>
     <w:p>
       <w:pPr>
@@ -3282,7 +3308,15 @@
           <w:szCs w:val="26"/>
         </w:rPr>
         <w:tab/>
-        <w:t>Calculate the premium end date, premium amount accordingly.</w:t>
+        <w:t>Calculate the premium end date, premium amount accordingly</w:t>
+      </w:r>
+      <w:r>
+        <w:rPr>
+          <w:rFonts w:ascii="Times New Roman" w:hAnsi="Times New Roman" w:cs="Times New Roman"/>
+          <w:sz w:val="26"/>
+          <w:szCs w:val="26"/>
+        </w:rPr>
+        <w:t>. Take the tenure divide into 12 for months.</w:t>
       </w:r>
     </w:p>
     <w:p>

--- a/assignments/revature-final-project.docx
+++ b/assignments/revature-final-project.docx
@@ -276,13 +276,23 @@
                 <w:szCs w:val="26"/>
               </w:rPr>
             </w:pPr>
+            <w:proofErr w:type="gramStart"/>
             <w:r>
               <w:rPr>
                 <w:rFonts w:ascii="Times New Roman" w:hAnsi="Times New Roman" w:cs="Times New Roman"/>
                 <w:sz w:val="26"/>
                 <w:szCs w:val="26"/>
               </w:rPr>
-              <w:t>char(10)</w:t>
+              <w:t>char(</w:t>
+            </w:r>
+            <w:proofErr w:type="gramEnd"/>
+            <w:r>
+              <w:rPr>
+                <w:rFonts w:ascii="Times New Roman" w:hAnsi="Times New Roman" w:cs="Times New Roman"/>
+                <w:sz w:val="26"/>
+                <w:szCs w:val="26"/>
+              </w:rPr>
+              <w:t>10)</w:t>
             </w:r>
           </w:p>
         </w:tc>
@@ -315,13 +325,23 @@
                 <w:szCs w:val="26"/>
               </w:rPr>
             </w:pPr>
+            <w:proofErr w:type="gramStart"/>
             <w:r>
               <w:rPr>
                 <w:rFonts w:ascii="Times New Roman" w:hAnsi="Times New Roman" w:cs="Times New Roman"/>
                 <w:sz w:val="26"/>
                 <w:szCs w:val="26"/>
               </w:rPr>
-              <w:t>VARCHAR(20)</w:t>
+              <w:t>VARCHAR(</w:t>
+            </w:r>
+            <w:proofErr w:type="gramEnd"/>
+            <w:r>
+              <w:rPr>
+                <w:rFonts w:ascii="Times New Roman" w:hAnsi="Times New Roman" w:cs="Times New Roman"/>
+                <w:sz w:val="26"/>
+                <w:szCs w:val="26"/>
+              </w:rPr>
+              <w:t>20)</w:t>
             </w:r>
           </w:p>
         </w:tc>
@@ -354,13 +374,23 @@
                 <w:szCs w:val="26"/>
               </w:rPr>
             </w:pPr>
+            <w:proofErr w:type="gramStart"/>
             <w:r>
               <w:rPr>
                 <w:rFonts w:ascii="Times New Roman" w:hAnsi="Times New Roman" w:cs="Times New Roman"/>
                 <w:sz w:val="26"/>
                 <w:szCs w:val="26"/>
               </w:rPr>
-              <w:t>CHAR(08)</w:t>
+              <w:t>CHAR(</w:t>
+            </w:r>
+            <w:proofErr w:type="gramEnd"/>
+            <w:r>
+              <w:rPr>
+                <w:rFonts w:ascii="Times New Roman" w:hAnsi="Times New Roman" w:cs="Times New Roman"/>
+                <w:sz w:val="26"/>
+                <w:szCs w:val="26"/>
+              </w:rPr>
+              <w:t>08)</w:t>
             </w:r>
           </w:p>
         </w:tc>
@@ -376,13 +406,23 @@
                 <w:szCs w:val="26"/>
               </w:rPr>
             </w:pPr>
+            <w:proofErr w:type="gramStart"/>
             <w:r>
               <w:rPr>
                 <w:rFonts w:ascii="Times New Roman" w:hAnsi="Times New Roman" w:cs="Times New Roman"/>
                 <w:sz w:val="26"/>
                 <w:szCs w:val="26"/>
               </w:rPr>
-              <w:t>Type(A-</w:t>
+              <w:t>Type(</w:t>
+            </w:r>
+            <w:proofErr w:type="gramEnd"/>
+            <w:r>
+              <w:rPr>
+                <w:rFonts w:ascii="Times New Roman" w:hAnsi="Times New Roman" w:cs="Times New Roman"/>
+                <w:sz w:val="26"/>
+                <w:szCs w:val="26"/>
+              </w:rPr>
+              <w:t>A-</w:t>
             </w:r>
             <w:proofErr w:type="spellStart"/>
             <w:r>
@@ -504,12 +544,21 @@
                 <w:szCs w:val="22"/>
               </w:rPr>
             </w:pPr>
-            <w:r>
-              <w:rPr>
-                <w:rFonts w:ascii="Times New Roman" w:hAnsi="Times New Roman" w:cs="Times New Roman"/>
-                <w:szCs w:val="22"/>
-              </w:rPr>
-              <w:t>CHAR(10) PK</w:t>
+            <w:proofErr w:type="gramStart"/>
+            <w:r>
+              <w:rPr>
+                <w:rFonts w:ascii="Times New Roman" w:hAnsi="Times New Roman" w:cs="Times New Roman"/>
+                <w:szCs w:val="22"/>
+              </w:rPr>
+              <w:t>CHAR(</w:t>
+            </w:r>
+            <w:proofErr w:type="gramEnd"/>
+            <w:r>
+              <w:rPr>
+                <w:rFonts w:ascii="Times New Roman" w:hAnsi="Times New Roman" w:cs="Times New Roman"/>
+                <w:szCs w:val="22"/>
+              </w:rPr>
+              <w:t>10) PK</w:t>
             </w:r>
           </w:p>
         </w:tc>
@@ -546,12 +595,21 @@
                 <w:szCs w:val="22"/>
               </w:rPr>
             </w:pPr>
-            <w:r>
-              <w:rPr>
-                <w:rFonts w:ascii="Times New Roman" w:hAnsi="Times New Roman" w:cs="Times New Roman"/>
-                <w:szCs w:val="22"/>
-              </w:rPr>
-              <w:t>CHAR(10)</w:t>
+            <w:proofErr w:type="gramStart"/>
+            <w:r>
+              <w:rPr>
+                <w:rFonts w:ascii="Times New Roman" w:hAnsi="Times New Roman" w:cs="Times New Roman"/>
+                <w:szCs w:val="22"/>
+              </w:rPr>
+              <w:t>CHAR(</w:t>
+            </w:r>
+            <w:proofErr w:type="gramEnd"/>
+            <w:r>
+              <w:rPr>
+                <w:rFonts w:ascii="Times New Roman" w:hAnsi="Times New Roman" w:cs="Times New Roman"/>
+                <w:szCs w:val="22"/>
+              </w:rPr>
+              <w:t>10)</w:t>
             </w:r>
           </w:p>
         </w:tc>
@@ -578,7 +636,23 @@
                 <w:rFonts w:ascii="Times New Roman" w:hAnsi="Times New Roman" w:cs="Times New Roman"/>
                 <w:szCs w:val="22"/>
               </w:rPr>
-              <w:t xml:space="preserve">   CHAR(10)</w:t>
+              <w:t xml:space="preserve">   </w:t>
+            </w:r>
+            <w:proofErr w:type="gramStart"/>
+            <w:r>
+              <w:rPr>
+                <w:rFonts w:ascii="Times New Roman" w:hAnsi="Times New Roman" w:cs="Times New Roman"/>
+                <w:szCs w:val="22"/>
+              </w:rPr>
+              <w:t>CHAR(</w:t>
+            </w:r>
+            <w:proofErr w:type="gramEnd"/>
+            <w:r>
+              <w:rPr>
+                <w:rFonts w:ascii="Times New Roman" w:hAnsi="Times New Roman" w:cs="Times New Roman"/>
+                <w:szCs w:val="22"/>
+              </w:rPr>
+              <w:t>10)</w:t>
             </w:r>
           </w:p>
         </w:tc>
@@ -605,7 +679,23 @@
                 <w:rFonts w:ascii="Times New Roman" w:hAnsi="Times New Roman" w:cs="Times New Roman"/>
                 <w:szCs w:val="22"/>
               </w:rPr>
-              <w:t xml:space="preserve">              CHAR(03) CHECK  </w:t>
+              <w:t xml:space="preserve">              </w:t>
+            </w:r>
+            <w:proofErr w:type="gramStart"/>
+            <w:r>
+              <w:rPr>
+                <w:rFonts w:ascii="Times New Roman" w:hAnsi="Times New Roman" w:cs="Times New Roman"/>
+                <w:szCs w:val="22"/>
+              </w:rPr>
+              <w:t>CHAR(</w:t>
+            </w:r>
+            <w:proofErr w:type="gramEnd"/>
+            <w:r>
+              <w:rPr>
+                <w:rFonts w:ascii="Times New Roman" w:hAnsi="Times New Roman" w:cs="Times New Roman"/>
+                <w:szCs w:val="22"/>
+              </w:rPr>
+              <w:t xml:space="preserve">03) CHECK  </w:t>
             </w:r>
             <w:r>
               <w:rPr>
@@ -688,7 +778,23 @@
                 <w:rFonts w:ascii="Times New Roman" w:hAnsi="Times New Roman" w:cs="Times New Roman"/>
                 <w:szCs w:val="22"/>
               </w:rPr>
-              <w:t xml:space="preserve">                  DECIMAL(7,0)</w:t>
+              <w:t xml:space="preserve">                  </w:t>
+            </w:r>
+            <w:proofErr w:type="gramStart"/>
+            <w:r>
+              <w:rPr>
+                <w:rFonts w:ascii="Times New Roman" w:hAnsi="Times New Roman" w:cs="Times New Roman"/>
+                <w:szCs w:val="22"/>
+              </w:rPr>
+              <w:t>DECIMAL(</w:t>
+            </w:r>
+            <w:proofErr w:type="gramEnd"/>
+            <w:r>
+              <w:rPr>
+                <w:rFonts w:ascii="Times New Roman" w:hAnsi="Times New Roman" w:cs="Times New Roman"/>
+                <w:szCs w:val="22"/>
+              </w:rPr>
+              <w:t>7,0)</w:t>
             </w:r>
           </w:p>
         </w:tc>
@@ -817,7 +923,23 @@
                 <w:rFonts w:ascii="Times New Roman" w:hAnsi="Times New Roman" w:cs="Times New Roman"/>
                 <w:szCs w:val="22"/>
               </w:rPr>
-              <w:t xml:space="preserve">   CHAR(12)</w:t>
+              <w:t xml:space="preserve">   </w:t>
+            </w:r>
+            <w:proofErr w:type="gramStart"/>
+            <w:r>
+              <w:rPr>
+                <w:rFonts w:ascii="Times New Roman" w:hAnsi="Times New Roman" w:cs="Times New Roman"/>
+                <w:szCs w:val="22"/>
+              </w:rPr>
+              <w:t>CHAR(</w:t>
+            </w:r>
+            <w:proofErr w:type="gramEnd"/>
+            <w:r>
+              <w:rPr>
+                <w:rFonts w:ascii="Times New Roman" w:hAnsi="Times New Roman" w:cs="Times New Roman"/>
+                <w:szCs w:val="22"/>
+              </w:rPr>
+              <w:t>12)</w:t>
             </w:r>
           </w:p>
         </w:tc>
@@ -955,7 +1077,23 @@
                 <w:rFonts w:ascii="Times New Roman" w:hAnsi="Times New Roman" w:cs="Times New Roman"/>
                 <w:szCs w:val="22"/>
               </w:rPr>
-              <w:t xml:space="preserve">   VARCHAR(15)</w:t>
+              <w:t xml:space="preserve">   </w:t>
+            </w:r>
+            <w:proofErr w:type="gramStart"/>
+            <w:r>
+              <w:rPr>
+                <w:rFonts w:ascii="Times New Roman" w:hAnsi="Times New Roman" w:cs="Times New Roman"/>
+                <w:szCs w:val="22"/>
+              </w:rPr>
+              <w:t>VARCHAR(</w:t>
+            </w:r>
+            <w:proofErr w:type="gramEnd"/>
+            <w:r>
+              <w:rPr>
+                <w:rFonts w:ascii="Times New Roman" w:hAnsi="Times New Roman" w:cs="Times New Roman"/>
+                <w:szCs w:val="22"/>
+              </w:rPr>
+              <w:t>15)</w:t>
             </w:r>
           </w:p>
         </w:tc>
@@ -982,7 +1120,23 @@
                 <w:rFonts w:ascii="Times New Roman" w:hAnsi="Times New Roman" w:cs="Times New Roman"/>
                 <w:szCs w:val="22"/>
               </w:rPr>
-              <w:t xml:space="preserve"> CHAR(10)</w:t>
+              <w:t xml:space="preserve"> </w:t>
+            </w:r>
+            <w:proofErr w:type="gramStart"/>
+            <w:r>
+              <w:rPr>
+                <w:rFonts w:ascii="Times New Roman" w:hAnsi="Times New Roman" w:cs="Times New Roman"/>
+                <w:szCs w:val="22"/>
+              </w:rPr>
+              <w:t>CHAR(</w:t>
+            </w:r>
+            <w:proofErr w:type="gramEnd"/>
+            <w:r>
+              <w:rPr>
+                <w:rFonts w:ascii="Times New Roman" w:hAnsi="Times New Roman" w:cs="Times New Roman"/>
+                <w:szCs w:val="22"/>
+              </w:rPr>
+              <w:t>10)</w:t>
             </w:r>
           </w:p>
         </w:tc>
@@ -1024,6 +1178,7 @@
                 <w:szCs w:val="22"/>
               </w:rPr>
             </w:pPr>
+            <w:proofErr w:type="gramStart"/>
             <w:r>
               <w:rPr>
                 <w:rFonts w:ascii="Times New Roman" w:hAnsi="Times New Roman" w:cs="Times New Roman"/>
@@ -1036,7 +1191,15 @@
                 <w:rFonts w:ascii="Times New Roman" w:hAnsi="Times New Roman" w:cs="Times New Roman"/>
                 <w:szCs w:val="22"/>
               </w:rPr>
-              <w:t xml:space="preserve">  CHAR(12)</w:t>
+              <w:t xml:space="preserve">  CHAR</w:t>
+            </w:r>
+            <w:proofErr w:type="gramEnd"/>
+            <w:r>
+              <w:rPr>
+                <w:rFonts w:ascii="Times New Roman" w:hAnsi="Times New Roman" w:cs="Times New Roman"/>
+                <w:szCs w:val="22"/>
+              </w:rPr>
+              <w:t>(12)</w:t>
             </w:r>
           </w:p>
         </w:tc>
@@ -1063,7 +1226,23 @@
                 <w:rFonts w:ascii="Times New Roman" w:hAnsi="Times New Roman" w:cs="Times New Roman"/>
                 <w:szCs w:val="22"/>
               </w:rPr>
-              <w:t xml:space="preserve">              CHAR(03) CHECK  ACC LIF,HEA,VEH</w:t>
+              <w:t xml:space="preserve">              </w:t>
+            </w:r>
+            <w:proofErr w:type="gramStart"/>
+            <w:r>
+              <w:rPr>
+                <w:rFonts w:ascii="Times New Roman" w:hAnsi="Times New Roman" w:cs="Times New Roman"/>
+                <w:szCs w:val="22"/>
+              </w:rPr>
+              <w:t>CHAR(</w:t>
+            </w:r>
+            <w:proofErr w:type="gramEnd"/>
+            <w:r>
+              <w:rPr>
+                <w:rFonts w:ascii="Times New Roman" w:hAnsi="Times New Roman" w:cs="Times New Roman"/>
+                <w:szCs w:val="22"/>
+              </w:rPr>
+              <w:t>03) CHECK  ACC LIF,HEA,VEH</w:t>
             </w:r>
             <w:r>
               <w:rPr>
@@ -1148,14 +1327,30 @@
                 <w:rFonts w:ascii="Times New Roman" w:hAnsi="Times New Roman" w:cs="Times New Roman"/>
                 <w:szCs w:val="22"/>
               </w:rPr>
-              <w:t>SUM ASSURED</w:t>
-            </w:r>
-            <w:r>
-              <w:rPr>
-                <w:rFonts w:ascii="Times New Roman" w:hAnsi="Times New Roman" w:cs="Times New Roman"/>
-                <w:szCs w:val="22"/>
-              </w:rPr>
-              <w:t xml:space="preserve">  DECIMAL(7,0)</w:t>
+              <w:t xml:space="preserve">SUM </w:t>
+            </w:r>
+            <w:proofErr w:type="gramStart"/>
+            <w:r>
+              <w:rPr>
+                <w:rFonts w:ascii="Times New Roman" w:hAnsi="Times New Roman" w:cs="Times New Roman"/>
+                <w:szCs w:val="22"/>
+              </w:rPr>
+              <w:t>ASSURED</w:t>
+            </w:r>
+            <w:r>
+              <w:rPr>
+                <w:rFonts w:ascii="Times New Roman" w:hAnsi="Times New Roman" w:cs="Times New Roman"/>
+                <w:szCs w:val="22"/>
+              </w:rPr>
+              <w:t xml:space="preserve">  DECIMAL</w:t>
+            </w:r>
+            <w:proofErr w:type="gramEnd"/>
+            <w:r>
+              <w:rPr>
+                <w:rFonts w:ascii="Times New Roman" w:hAnsi="Times New Roman" w:cs="Times New Roman"/>
+                <w:szCs w:val="22"/>
+              </w:rPr>
+              <w:t>(7,0)</w:t>
             </w:r>
           </w:p>
         </w:tc>
@@ -2179,8 +2374,18 @@
           <w:sz w:val="26"/>
           <w:szCs w:val="26"/>
         </w:rPr>
-        <w:t>Receive the date from the map, and select all records that satisfies these condition</w:t>
-      </w:r>
+        <w:t xml:space="preserve">Receive the date from the map, and select all records that satisfies these </w:t>
+      </w:r>
+      <w:proofErr w:type="gramStart"/>
+      <w:r>
+        <w:rPr>
+          <w:rFonts w:ascii="Times New Roman" w:hAnsi="Times New Roman" w:cs="Times New Roman"/>
+          <w:sz w:val="26"/>
+          <w:szCs w:val="26"/>
+        </w:rPr>
+        <w:t>condition</w:t>
+      </w:r>
+      <w:proofErr w:type="gramEnd"/>
     </w:p>
     <w:p>
       <w:pPr>
@@ -2493,7 +2698,25 @@
           <w:sz w:val="26"/>
           <w:szCs w:val="26"/>
         </w:rPr>
-        <w:t xml:space="preserve"> ( the policy holders who have not yet paid their premium even after the pay date is over) </w:t>
+        <w:t xml:space="preserve"> </w:t>
+      </w:r>
+      <w:proofErr w:type="gramStart"/>
+      <w:r>
+        <w:rPr>
+          <w:rFonts w:ascii="Times New Roman" w:hAnsi="Times New Roman" w:cs="Times New Roman"/>
+          <w:sz w:val="26"/>
+          <w:szCs w:val="26"/>
+        </w:rPr>
+        <w:t>( the</w:t>
+      </w:r>
+      <w:proofErr w:type="gramEnd"/>
+      <w:r>
+        <w:rPr>
+          <w:rFonts w:ascii="Times New Roman" w:hAnsi="Times New Roman" w:cs="Times New Roman"/>
+          <w:sz w:val="26"/>
+          <w:szCs w:val="26"/>
+        </w:rPr>
+        <w:t xml:space="preserve"> policy holders who have not yet paid their premium even after the pay date is over) </w:t>
       </w:r>
     </w:p>
     <w:p>
@@ -2533,13 +2756,23 @@
         <w:t xml:space="preserve"> (</w:t>
       </w:r>
       <w:proofErr w:type="spellStart"/>
-      <w:r>
-        <w:rPr>
-          <w:rFonts w:ascii="Times New Roman" w:hAnsi="Times New Roman" w:cs="Times New Roman"/>
-          <w:sz w:val="26"/>
-          <w:szCs w:val="26"/>
-        </w:rPr>
-        <w:t>hlq.dfltr.ksds</w:t>
+      <w:proofErr w:type="gramStart"/>
+      <w:r>
+        <w:rPr>
+          <w:rFonts w:ascii="Times New Roman" w:hAnsi="Times New Roman" w:cs="Times New Roman"/>
+          <w:sz w:val="26"/>
+          <w:szCs w:val="26"/>
+        </w:rPr>
+        <w:t>hlq.dfltr</w:t>
+      </w:r>
+      <w:proofErr w:type="gramEnd"/>
+      <w:r>
+        <w:rPr>
+          <w:rFonts w:ascii="Times New Roman" w:hAnsi="Times New Roman" w:cs="Times New Roman"/>
+          <w:sz w:val="26"/>
+          <w:szCs w:val="26"/>
+        </w:rPr>
+        <w:t>.ksds</w:t>
       </w:r>
       <w:proofErr w:type="spellEnd"/>
       <w:r>
@@ -2844,7 +3077,25 @@
           <w:szCs w:val="26"/>
         </w:rPr>
         <w:tab/>
-        <w:t>Note: generate a new customer id, if it is a new customer</w:t>
+        <w:t xml:space="preserve">Note: generate a new customer </w:t>
+      </w:r>
+      <w:proofErr w:type="gramStart"/>
+      <w:r>
+        <w:rPr>
+          <w:rFonts w:ascii="Times New Roman" w:hAnsi="Times New Roman" w:cs="Times New Roman"/>
+          <w:sz w:val="26"/>
+          <w:szCs w:val="26"/>
+        </w:rPr>
+        <w:t>id, if</w:t>
+      </w:r>
+      <w:proofErr w:type="gramEnd"/>
+      <w:r>
+        <w:rPr>
+          <w:rFonts w:ascii="Times New Roman" w:hAnsi="Times New Roman" w:cs="Times New Roman"/>
+          <w:sz w:val="26"/>
+          <w:szCs w:val="26"/>
+        </w:rPr>
+        <w:t xml:space="preserve"> it is a new customer</w:t>
       </w:r>
     </w:p>
     <w:p>
@@ -3402,7 +3653,25 @@
           <w:sz w:val="26"/>
           <w:szCs w:val="26"/>
         </w:rPr>
-        <w:t xml:space="preserve">Map2.6  “data processed successfully,  thank you” </w:t>
+        <w:t>Map2.</w:t>
+      </w:r>
+      <w:proofErr w:type="gramStart"/>
+      <w:r>
+        <w:rPr>
+          <w:rFonts w:ascii="Times New Roman" w:hAnsi="Times New Roman" w:cs="Times New Roman"/>
+          <w:sz w:val="26"/>
+          <w:szCs w:val="26"/>
+        </w:rPr>
+        <w:t>6  “</w:t>
+      </w:r>
+      <w:proofErr w:type="gramEnd"/>
+      <w:r>
+        <w:rPr>
+          <w:rFonts w:ascii="Times New Roman" w:hAnsi="Times New Roman" w:cs="Times New Roman"/>
+          <w:sz w:val="26"/>
+          <w:szCs w:val="26"/>
+        </w:rPr>
+        <w:t xml:space="preserve">data processed successfully,  thank you” </w:t>
       </w:r>
     </w:p>
     <w:p>
@@ -3469,6 +3738,7 @@
         <w:t xml:space="preserve">Pay </w:t>
       </w:r>
       <w:proofErr w:type="spellStart"/>
+      <w:proofErr w:type="gramStart"/>
       <w:r>
         <w:rPr>
           <w:rFonts w:ascii="Times New Roman" w:hAnsi="Times New Roman" w:cs="Times New Roman"/>
@@ -3494,6 +3764,7 @@
         <w:t>Map</w:t>
       </w:r>
       <w:proofErr w:type="spellEnd"/>
+      <w:proofErr w:type="gramEnd"/>
       <w:r>
         <w:rPr>
           <w:rFonts w:ascii="Times New Roman" w:hAnsi="Times New Roman" w:cs="Times New Roman"/>
@@ -3546,7 +3817,25 @@
           <w:sz w:val="26"/>
           <w:szCs w:val="26"/>
         </w:rPr>
-        <w:t>List policy id and premium pay date and amount with 5 seconds delay</w:t>
+        <w:t xml:space="preserve">List policy id and premium pay date and amount with 5 </w:t>
+      </w:r>
+      <w:proofErr w:type="gramStart"/>
+      <w:r>
+        <w:rPr>
+          <w:rFonts w:ascii="Times New Roman" w:hAnsi="Times New Roman" w:cs="Times New Roman"/>
+          <w:sz w:val="26"/>
+          <w:szCs w:val="26"/>
+        </w:rPr>
+        <w:t>seconds</w:t>
+      </w:r>
+      <w:proofErr w:type="gramEnd"/>
+      <w:r>
+        <w:rPr>
+          <w:rFonts w:ascii="Times New Roman" w:hAnsi="Times New Roman" w:cs="Times New Roman"/>
+          <w:sz w:val="26"/>
+          <w:szCs w:val="26"/>
+        </w:rPr>
+        <w:t xml:space="preserve"> delay</w:t>
       </w:r>
     </w:p>
     <w:p>
@@ -3602,131 +3891,23 @@
           <w:sz w:val="26"/>
           <w:szCs w:val="26"/>
         </w:rPr>
-        <w:t xml:space="preserve"> = +100 and close the cursor after writing all the records.   Then, KILL THE PROGRAM.  </w:t>
-      </w:r>
-    </w:p>
-    <w:p>
-      <w:pPr>
-        <w:pStyle w:val="ListParagraph"/>
-        <w:ind w:left="1440"/>
-        <w:rPr>
-          <w:rFonts w:ascii="Times New Roman" w:hAnsi="Times New Roman" w:cs="Times New Roman"/>
-          <w:sz w:val="26"/>
-          <w:szCs w:val="26"/>
-        </w:rPr>
-      </w:pPr>
-      <w:r>
-        <w:rPr>
-          <w:rFonts w:ascii="Times New Roman" w:hAnsi="Times New Roman" w:cs="Times New Roman"/>
-          <w:sz w:val="26"/>
-          <w:szCs w:val="26"/>
-        </w:rPr>
-        <w:t xml:space="preserve">  </w:t>
-      </w:r>
-    </w:p>
-    <w:p>
-      <w:pPr>
-        <w:pStyle w:val="ListParagraph"/>
-        <w:numPr>
-          <w:ilvl w:val="0"/>
-          <w:numId w:val="2"/>
-        </w:numPr>
-        <w:rPr>
-          <w:rFonts w:ascii="Times New Roman" w:hAnsi="Times New Roman" w:cs="Times New Roman"/>
-          <w:sz w:val="26"/>
-          <w:szCs w:val="26"/>
-        </w:rPr>
-      </w:pPr>
-      <w:r>
-        <w:rPr>
-          <w:rFonts w:ascii="Times New Roman" w:hAnsi="Times New Roman" w:cs="Times New Roman"/>
-          <w:sz w:val="26"/>
-          <w:szCs w:val="26"/>
-        </w:rPr>
-        <w:t>List of policy you hold and their premium pay date</w:t>
-      </w:r>
-      <w:r>
-        <w:rPr>
-          <w:rFonts w:ascii="Times New Roman" w:hAnsi="Times New Roman" w:cs="Times New Roman"/>
-          <w:sz w:val="26"/>
-          <w:szCs w:val="26"/>
-        </w:rPr>
-        <w:t xml:space="preserve">. </w:t>
-      </w:r>
-    </w:p>
-    <w:p>
-      <w:pPr>
-        <w:pStyle w:val="ListParagraph"/>
-        <w:ind w:left="1440"/>
-        <w:rPr>
-          <w:rFonts w:ascii="Times New Roman" w:hAnsi="Times New Roman" w:cs="Times New Roman"/>
-          <w:sz w:val="26"/>
-          <w:szCs w:val="26"/>
-        </w:rPr>
-      </w:pPr>
-      <w:r>
-        <w:rPr>
-          <w:rFonts w:ascii="Times New Roman" w:hAnsi="Times New Roman" w:cs="Times New Roman"/>
-          <w:sz w:val="26"/>
-          <w:szCs w:val="26"/>
-        </w:rPr>
-        <w:t>List each record with 5 seconds delay</w:t>
-      </w:r>
-    </w:p>
-    <w:p>
-      <w:pPr>
-        <w:pStyle w:val="ListParagraph"/>
-        <w:ind w:left="1080"/>
-        <w:rPr>
-          <w:rFonts w:ascii="Times New Roman" w:hAnsi="Times New Roman" w:cs="Times New Roman"/>
-          <w:sz w:val="26"/>
-          <w:szCs w:val="26"/>
-        </w:rPr>
-      </w:pPr>
-      <w:r>
-        <w:rPr>
-          <w:rFonts w:ascii="Times New Roman" w:hAnsi="Times New Roman" w:cs="Times New Roman"/>
-          <w:sz w:val="26"/>
-          <w:szCs w:val="26"/>
-        </w:rPr>
-        <w:t xml:space="preserve">Hint: Declare a cursor in the W-S section. </w:t>
-      </w:r>
-    </w:p>
-    <w:p>
-      <w:pPr>
-        <w:pStyle w:val="ListParagraph"/>
-        <w:ind w:left="1080"/>
-        <w:rPr>
-          <w:rFonts w:ascii="Times New Roman" w:hAnsi="Times New Roman" w:cs="Times New Roman"/>
-          <w:sz w:val="26"/>
-          <w:szCs w:val="26"/>
-        </w:rPr>
-      </w:pPr>
-      <w:r>
-        <w:rPr>
-          <w:rFonts w:ascii="Times New Roman" w:hAnsi="Times New Roman" w:cs="Times New Roman"/>
-          <w:sz w:val="26"/>
-          <w:szCs w:val="26"/>
-        </w:rPr>
-        <w:t xml:space="preserve">Only when needed, Open the cursor, fetch the cursor until </w:t>
-      </w:r>
-      <w:proofErr w:type="spellStart"/>
-      <w:r>
-        <w:rPr>
-          <w:rFonts w:ascii="Times New Roman" w:hAnsi="Times New Roman" w:cs="Times New Roman"/>
-          <w:sz w:val="26"/>
-          <w:szCs w:val="26"/>
-        </w:rPr>
-        <w:t>sqlcode</w:t>
-      </w:r>
-      <w:proofErr w:type="spellEnd"/>
-      <w:r>
-        <w:rPr>
-          <w:rFonts w:ascii="Times New Roman" w:hAnsi="Times New Roman" w:cs="Times New Roman"/>
-          <w:sz w:val="26"/>
-          <w:szCs w:val="26"/>
-        </w:rPr>
-        <w:t xml:space="preserve"> = +100 and close the cursor after writing all the records.   Then, KILL THE PROGRAM.  </w:t>
+        <w:t xml:space="preserve"> = +100 and close the cursor after </w:t>
+      </w:r>
+      <w:r>
+        <w:rPr>
+          <w:rFonts w:ascii="Times New Roman" w:hAnsi="Times New Roman" w:cs="Times New Roman"/>
+          <w:sz w:val="26"/>
+          <w:szCs w:val="26"/>
+        </w:rPr>
+        <w:t>displaying</w:t>
+      </w:r>
+      <w:r>
+        <w:rPr>
+          <w:rFonts w:ascii="Times New Roman" w:hAnsi="Times New Roman" w:cs="Times New Roman"/>
+          <w:sz w:val="26"/>
+          <w:szCs w:val="26"/>
+        </w:rPr>
+        <w:t xml:space="preserve"> all the records.   Then, KILL THE PROGRAM.  </w:t>
       </w:r>
     </w:p>
     <w:p>

--- a/assignments/revature-final-project.docx
+++ b/assignments/revature-final-project.docx
@@ -56,25 +56,7 @@
           <w:sz w:val="26"/>
           <w:szCs w:val="26"/>
         </w:rPr>
-        <w:t>(</w:t>
-      </w:r>
-      <w:proofErr w:type="gramStart"/>
-      <w:r>
-        <w:rPr>
-          <w:rFonts w:ascii="Times New Roman" w:hAnsi="Times New Roman" w:cs="Times New Roman"/>
-          <w:sz w:val="26"/>
-          <w:szCs w:val="26"/>
-        </w:rPr>
-        <w:t>JCL,VSAM</w:t>
-      </w:r>
-      <w:proofErr w:type="gramEnd"/>
-      <w:r>
-        <w:rPr>
-          <w:rFonts w:ascii="Times New Roman" w:hAnsi="Times New Roman" w:cs="Times New Roman"/>
-          <w:sz w:val="26"/>
-          <w:szCs w:val="26"/>
-        </w:rPr>
-        <w:t>,COBOL,DB2,CICS)</w:t>
+        <w:t>(JCL,VSAM,COBOL,DB2,CICS)</w:t>
       </w:r>
     </w:p>
     <w:p>
@@ -99,31 +81,7 @@
           <w:sz w:val="26"/>
           <w:szCs w:val="26"/>
         </w:rPr>
-        <w:t xml:space="preserve">Prepared </w:t>
-      </w:r>
-      <w:proofErr w:type="gramStart"/>
-      <w:r>
-        <w:rPr>
-          <w:rFonts w:ascii="Times New Roman" w:eastAsia="Times New Roman" w:hAnsi="Times New Roman" w:cs="Times New Roman"/>
-          <w:b/>
-          <w:bCs/>
-          <w:color w:val="333333"/>
-          <w:sz w:val="26"/>
-          <w:szCs w:val="26"/>
-        </w:rPr>
-        <w:t>by :</w:t>
-      </w:r>
-      <w:proofErr w:type="gramEnd"/>
-      <w:r>
-        <w:rPr>
-          <w:rFonts w:ascii="Times New Roman" w:eastAsia="Times New Roman" w:hAnsi="Times New Roman" w:cs="Times New Roman"/>
-          <w:b/>
-          <w:bCs/>
-          <w:color w:val="333333"/>
-          <w:sz w:val="26"/>
-          <w:szCs w:val="26"/>
-        </w:rPr>
-        <w:t xml:space="preserve"> Alwyn Micaiah T</w:t>
+        <w:t>Prepared by : Alwyn Micaiah T</w:t>
       </w:r>
     </w:p>
     <w:p>
@@ -276,23 +234,13 @@
                 <w:szCs w:val="26"/>
               </w:rPr>
             </w:pPr>
-            <w:proofErr w:type="gramStart"/>
             <w:r>
               <w:rPr>
                 <w:rFonts w:ascii="Times New Roman" w:hAnsi="Times New Roman" w:cs="Times New Roman"/>
                 <w:sz w:val="26"/>
                 <w:szCs w:val="26"/>
               </w:rPr>
-              <w:t>char(</w:t>
-            </w:r>
-            <w:proofErr w:type="gramEnd"/>
-            <w:r>
-              <w:rPr>
-                <w:rFonts w:ascii="Times New Roman" w:hAnsi="Times New Roman" w:cs="Times New Roman"/>
-                <w:sz w:val="26"/>
-                <w:szCs w:val="26"/>
-              </w:rPr>
-              <w:t>10)</w:t>
+              <w:t>char(10)</w:t>
             </w:r>
           </w:p>
         </w:tc>
@@ -325,23 +273,13 @@
                 <w:szCs w:val="26"/>
               </w:rPr>
             </w:pPr>
-            <w:proofErr w:type="gramStart"/>
             <w:r>
               <w:rPr>
                 <w:rFonts w:ascii="Times New Roman" w:hAnsi="Times New Roman" w:cs="Times New Roman"/>
                 <w:sz w:val="26"/>
                 <w:szCs w:val="26"/>
               </w:rPr>
-              <w:t>VARCHAR(</w:t>
-            </w:r>
-            <w:proofErr w:type="gramEnd"/>
-            <w:r>
-              <w:rPr>
-                <w:rFonts w:ascii="Times New Roman" w:hAnsi="Times New Roman" w:cs="Times New Roman"/>
-                <w:sz w:val="26"/>
-                <w:szCs w:val="26"/>
-              </w:rPr>
-              <w:t>20)</w:t>
+              <w:t>VARCHAR(20)</w:t>
             </w:r>
           </w:p>
         </w:tc>
@@ -374,23 +312,13 @@
                 <w:szCs w:val="26"/>
               </w:rPr>
             </w:pPr>
-            <w:proofErr w:type="gramStart"/>
             <w:r>
               <w:rPr>
                 <w:rFonts w:ascii="Times New Roman" w:hAnsi="Times New Roman" w:cs="Times New Roman"/>
                 <w:sz w:val="26"/>
                 <w:szCs w:val="26"/>
               </w:rPr>
-              <w:t>CHAR(</w:t>
-            </w:r>
-            <w:proofErr w:type="gramEnd"/>
-            <w:r>
-              <w:rPr>
-                <w:rFonts w:ascii="Times New Roman" w:hAnsi="Times New Roman" w:cs="Times New Roman"/>
-                <w:sz w:val="26"/>
-                <w:szCs w:val="26"/>
-              </w:rPr>
-              <w:t>08)</w:t>
+              <w:t>CHAR(08)</w:t>
             </w:r>
           </w:p>
         </w:tc>
@@ -406,41 +334,13 @@
                 <w:szCs w:val="26"/>
               </w:rPr>
             </w:pPr>
-            <w:proofErr w:type="gramStart"/>
             <w:r>
               <w:rPr>
                 <w:rFonts w:ascii="Times New Roman" w:hAnsi="Times New Roman" w:cs="Times New Roman"/>
                 <w:sz w:val="26"/>
                 <w:szCs w:val="26"/>
               </w:rPr>
-              <w:t>Type(</w:t>
-            </w:r>
-            <w:proofErr w:type="gramEnd"/>
-            <w:r>
-              <w:rPr>
-                <w:rFonts w:ascii="Times New Roman" w:hAnsi="Times New Roman" w:cs="Times New Roman"/>
-                <w:sz w:val="26"/>
-                <w:szCs w:val="26"/>
-              </w:rPr>
-              <w:t>A-</w:t>
-            </w:r>
-            <w:proofErr w:type="spellStart"/>
-            <w:r>
-              <w:rPr>
-                <w:rFonts w:ascii="Times New Roman" w:hAnsi="Times New Roman" w:cs="Times New Roman"/>
-                <w:sz w:val="26"/>
-                <w:szCs w:val="26"/>
-              </w:rPr>
-              <w:t>agent,P</w:t>
-            </w:r>
-            <w:proofErr w:type="spellEnd"/>
-            <w:r>
-              <w:rPr>
-                <w:rFonts w:ascii="Times New Roman" w:hAnsi="Times New Roman" w:cs="Times New Roman"/>
-                <w:sz w:val="26"/>
-                <w:szCs w:val="26"/>
-              </w:rPr>
-              <w:t>-pol holder)</w:t>
+              <w:t>Type(A-agent,P-pol holder)</w:t>
             </w:r>
             <w:r>
               <w:rPr>
@@ -544,21 +444,12 @@
                 <w:szCs w:val="22"/>
               </w:rPr>
             </w:pPr>
-            <w:proofErr w:type="gramStart"/>
-            <w:r>
-              <w:rPr>
-                <w:rFonts w:ascii="Times New Roman" w:hAnsi="Times New Roman" w:cs="Times New Roman"/>
-                <w:szCs w:val="22"/>
-              </w:rPr>
-              <w:t>CHAR(</w:t>
-            </w:r>
-            <w:proofErr w:type="gramEnd"/>
-            <w:r>
-              <w:rPr>
-                <w:rFonts w:ascii="Times New Roman" w:hAnsi="Times New Roman" w:cs="Times New Roman"/>
-                <w:szCs w:val="22"/>
-              </w:rPr>
-              <w:t>10) PK</w:t>
+            <w:r>
+              <w:rPr>
+                <w:rFonts w:ascii="Times New Roman" w:hAnsi="Times New Roman" w:cs="Times New Roman"/>
+                <w:szCs w:val="22"/>
+              </w:rPr>
+              <w:t>CHAR(10) PK</w:t>
             </w:r>
           </w:p>
         </w:tc>
@@ -595,21 +486,12 @@
                 <w:szCs w:val="22"/>
               </w:rPr>
             </w:pPr>
-            <w:proofErr w:type="gramStart"/>
-            <w:r>
-              <w:rPr>
-                <w:rFonts w:ascii="Times New Roman" w:hAnsi="Times New Roman" w:cs="Times New Roman"/>
-                <w:szCs w:val="22"/>
-              </w:rPr>
-              <w:t>CHAR(</w:t>
-            </w:r>
-            <w:proofErr w:type="gramEnd"/>
-            <w:r>
-              <w:rPr>
-                <w:rFonts w:ascii="Times New Roman" w:hAnsi="Times New Roman" w:cs="Times New Roman"/>
-                <w:szCs w:val="22"/>
-              </w:rPr>
-              <w:t>10)</w:t>
+            <w:r>
+              <w:rPr>
+                <w:rFonts w:ascii="Times New Roman" w:hAnsi="Times New Roman" w:cs="Times New Roman"/>
+                <w:szCs w:val="22"/>
+              </w:rPr>
+              <w:t>CHAR(10)</w:t>
             </w:r>
           </w:p>
         </w:tc>
@@ -636,23 +518,7 @@
                 <w:rFonts w:ascii="Times New Roman" w:hAnsi="Times New Roman" w:cs="Times New Roman"/>
                 <w:szCs w:val="22"/>
               </w:rPr>
-              <w:t xml:space="preserve">   </w:t>
-            </w:r>
-            <w:proofErr w:type="gramStart"/>
-            <w:r>
-              <w:rPr>
-                <w:rFonts w:ascii="Times New Roman" w:hAnsi="Times New Roman" w:cs="Times New Roman"/>
-                <w:szCs w:val="22"/>
-              </w:rPr>
-              <w:t>CHAR(</w:t>
-            </w:r>
-            <w:proofErr w:type="gramEnd"/>
-            <w:r>
-              <w:rPr>
-                <w:rFonts w:ascii="Times New Roman" w:hAnsi="Times New Roman" w:cs="Times New Roman"/>
-                <w:szCs w:val="22"/>
-              </w:rPr>
-              <w:t>10)</w:t>
+              <w:t xml:space="preserve">   CHAR(10)</w:t>
             </w:r>
           </w:p>
         </w:tc>
@@ -679,23 +545,7 @@
                 <w:rFonts w:ascii="Times New Roman" w:hAnsi="Times New Roman" w:cs="Times New Roman"/>
                 <w:szCs w:val="22"/>
               </w:rPr>
-              <w:t xml:space="preserve">              </w:t>
-            </w:r>
-            <w:proofErr w:type="gramStart"/>
-            <w:r>
-              <w:rPr>
-                <w:rFonts w:ascii="Times New Roman" w:hAnsi="Times New Roman" w:cs="Times New Roman"/>
-                <w:szCs w:val="22"/>
-              </w:rPr>
-              <w:t>CHAR(</w:t>
-            </w:r>
-            <w:proofErr w:type="gramEnd"/>
-            <w:r>
-              <w:rPr>
-                <w:rFonts w:ascii="Times New Roman" w:hAnsi="Times New Roman" w:cs="Times New Roman"/>
-                <w:szCs w:val="22"/>
-              </w:rPr>
-              <w:t xml:space="preserve">03) CHECK  </w:t>
+              <w:t xml:space="preserve">              CHAR(03) CHECK  </w:t>
             </w:r>
             <w:r>
               <w:rPr>
@@ -778,23 +628,7 @@
                 <w:rFonts w:ascii="Times New Roman" w:hAnsi="Times New Roman" w:cs="Times New Roman"/>
                 <w:szCs w:val="22"/>
               </w:rPr>
-              <w:t xml:space="preserve">                  </w:t>
-            </w:r>
-            <w:proofErr w:type="gramStart"/>
-            <w:r>
-              <w:rPr>
-                <w:rFonts w:ascii="Times New Roman" w:hAnsi="Times New Roman" w:cs="Times New Roman"/>
-                <w:szCs w:val="22"/>
-              </w:rPr>
-              <w:t>DECIMAL(</w:t>
-            </w:r>
-            <w:proofErr w:type="gramEnd"/>
-            <w:r>
-              <w:rPr>
-                <w:rFonts w:ascii="Times New Roman" w:hAnsi="Times New Roman" w:cs="Times New Roman"/>
-                <w:szCs w:val="22"/>
-              </w:rPr>
-              <w:t>7,0)</w:t>
+              <w:t xml:space="preserve">                  DECIMAL(7,0)</w:t>
             </w:r>
           </w:p>
         </w:tc>
@@ -923,23 +757,7 @@
                 <w:rFonts w:ascii="Times New Roman" w:hAnsi="Times New Roman" w:cs="Times New Roman"/>
                 <w:szCs w:val="22"/>
               </w:rPr>
-              <w:t xml:space="preserve">   </w:t>
-            </w:r>
-            <w:proofErr w:type="gramStart"/>
-            <w:r>
-              <w:rPr>
-                <w:rFonts w:ascii="Times New Roman" w:hAnsi="Times New Roman" w:cs="Times New Roman"/>
-                <w:szCs w:val="22"/>
-              </w:rPr>
-              <w:t>CHAR(</w:t>
-            </w:r>
-            <w:proofErr w:type="gramEnd"/>
-            <w:r>
-              <w:rPr>
-                <w:rFonts w:ascii="Times New Roman" w:hAnsi="Times New Roman" w:cs="Times New Roman"/>
-                <w:szCs w:val="22"/>
-              </w:rPr>
-              <w:t>12)</w:t>
+              <w:t xml:space="preserve">   CHAR(12)</w:t>
             </w:r>
           </w:p>
         </w:tc>
@@ -1077,23 +895,7 @@
                 <w:rFonts w:ascii="Times New Roman" w:hAnsi="Times New Roman" w:cs="Times New Roman"/>
                 <w:szCs w:val="22"/>
               </w:rPr>
-              <w:t xml:space="preserve">   </w:t>
-            </w:r>
-            <w:proofErr w:type="gramStart"/>
-            <w:r>
-              <w:rPr>
-                <w:rFonts w:ascii="Times New Roman" w:hAnsi="Times New Roman" w:cs="Times New Roman"/>
-                <w:szCs w:val="22"/>
-              </w:rPr>
-              <w:t>VARCHAR(</w:t>
-            </w:r>
-            <w:proofErr w:type="gramEnd"/>
-            <w:r>
-              <w:rPr>
-                <w:rFonts w:ascii="Times New Roman" w:hAnsi="Times New Roman" w:cs="Times New Roman"/>
-                <w:szCs w:val="22"/>
-              </w:rPr>
-              <w:t>15)</w:t>
+              <w:t xml:space="preserve">   VARCHAR(15)</w:t>
             </w:r>
           </w:p>
         </w:tc>
@@ -1120,23 +922,7 @@
                 <w:rFonts w:ascii="Times New Roman" w:hAnsi="Times New Roman" w:cs="Times New Roman"/>
                 <w:szCs w:val="22"/>
               </w:rPr>
-              <w:t xml:space="preserve"> </w:t>
-            </w:r>
-            <w:proofErr w:type="gramStart"/>
-            <w:r>
-              <w:rPr>
-                <w:rFonts w:ascii="Times New Roman" w:hAnsi="Times New Roman" w:cs="Times New Roman"/>
-                <w:szCs w:val="22"/>
-              </w:rPr>
-              <w:t>CHAR(</w:t>
-            </w:r>
-            <w:proofErr w:type="gramEnd"/>
-            <w:r>
-              <w:rPr>
-                <w:rFonts w:ascii="Times New Roman" w:hAnsi="Times New Roman" w:cs="Times New Roman"/>
-                <w:szCs w:val="22"/>
-              </w:rPr>
-              <w:t>10)</w:t>
+              <w:t xml:space="preserve"> CHAR(10)</w:t>
             </w:r>
           </w:p>
         </w:tc>
@@ -1178,7 +964,6 @@
                 <w:szCs w:val="22"/>
               </w:rPr>
             </w:pPr>
-            <w:proofErr w:type="gramStart"/>
             <w:r>
               <w:rPr>
                 <w:rFonts w:ascii="Times New Roman" w:hAnsi="Times New Roman" w:cs="Times New Roman"/>
@@ -1191,15 +976,7 @@
                 <w:rFonts w:ascii="Times New Roman" w:hAnsi="Times New Roman" w:cs="Times New Roman"/>
                 <w:szCs w:val="22"/>
               </w:rPr>
-              <w:t xml:space="preserve">  CHAR</w:t>
-            </w:r>
-            <w:proofErr w:type="gramEnd"/>
-            <w:r>
-              <w:rPr>
-                <w:rFonts w:ascii="Times New Roman" w:hAnsi="Times New Roman" w:cs="Times New Roman"/>
-                <w:szCs w:val="22"/>
-              </w:rPr>
-              <w:t>(12)</w:t>
+              <w:t xml:space="preserve">  CHAR(12)</w:t>
             </w:r>
           </w:p>
         </w:tc>
@@ -1226,23 +1003,7 @@
                 <w:rFonts w:ascii="Times New Roman" w:hAnsi="Times New Roman" w:cs="Times New Roman"/>
                 <w:szCs w:val="22"/>
               </w:rPr>
-              <w:t xml:space="preserve">              </w:t>
-            </w:r>
-            <w:proofErr w:type="gramStart"/>
-            <w:r>
-              <w:rPr>
-                <w:rFonts w:ascii="Times New Roman" w:hAnsi="Times New Roman" w:cs="Times New Roman"/>
-                <w:szCs w:val="22"/>
-              </w:rPr>
-              <w:t>CHAR(</w:t>
-            </w:r>
-            <w:proofErr w:type="gramEnd"/>
-            <w:r>
-              <w:rPr>
-                <w:rFonts w:ascii="Times New Roman" w:hAnsi="Times New Roman" w:cs="Times New Roman"/>
-                <w:szCs w:val="22"/>
-              </w:rPr>
-              <w:t>03) CHECK  ACC LIF,HEA,VEH</w:t>
+              <w:t xml:space="preserve">              CHAR(03) CHECK  ACC LIF,HEA,VEH</w:t>
             </w:r>
             <w:r>
               <w:rPr>
@@ -1291,23 +1052,7 @@
                 <w:rFonts w:ascii="Times New Roman" w:hAnsi="Times New Roman" w:cs="Times New Roman"/>
                 <w:szCs w:val="22"/>
               </w:rPr>
-              <w:t xml:space="preserve"> </w:t>
-            </w:r>
-            <w:proofErr w:type="gramStart"/>
-            <w:r>
-              <w:rPr>
-                <w:rFonts w:ascii="Times New Roman" w:hAnsi="Times New Roman" w:cs="Times New Roman"/>
-                <w:szCs w:val="22"/>
-              </w:rPr>
-              <w:t>NUMERIC .</w:t>
-            </w:r>
-            <w:proofErr w:type="gramEnd"/>
-            <w:r>
-              <w:rPr>
-                <w:rFonts w:ascii="Times New Roman" w:hAnsi="Times New Roman" w:cs="Times New Roman"/>
-                <w:szCs w:val="22"/>
-              </w:rPr>
-              <w:t xml:space="preserve"> 2 DIGITS ONLY</w:t>
+              <w:t xml:space="preserve"> NUMERIC . 2 DIGITS ONLY</w:t>
             </w:r>
           </w:p>
         </w:tc>
@@ -1327,30 +1072,14 @@
                 <w:rFonts w:ascii="Times New Roman" w:hAnsi="Times New Roman" w:cs="Times New Roman"/>
                 <w:szCs w:val="22"/>
               </w:rPr>
-              <w:t xml:space="preserve">SUM </w:t>
-            </w:r>
-            <w:proofErr w:type="gramStart"/>
-            <w:r>
-              <w:rPr>
-                <w:rFonts w:ascii="Times New Roman" w:hAnsi="Times New Roman" w:cs="Times New Roman"/>
-                <w:szCs w:val="22"/>
-              </w:rPr>
-              <w:t>ASSURED</w:t>
-            </w:r>
-            <w:r>
-              <w:rPr>
-                <w:rFonts w:ascii="Times New Roman" w:hAnsi="Times New Roman" w:cs="Times New Roman"/>
-                <w:szCs w:val="22"/>
-              </w:rPr>
-              <w:t xml:space="preserve">  DECIMAL</w:t>
-            </w:r>
-            <w:proofErr w:type="gramEnd"/>
-            <w:r>
-              <w:rPr>
-                <w:rFonts w:ascii="Times New Roman" w:hAnsi="Times New Roman" w:cs="Times New Roman"/>
-                <w:szCs w:val="22"/>
-              </w:rPr>
-              <w:t>(7,0)</w:t>
+              <w:t>SUM ASSURED</w:t>
+            </w:r>
+            <w:r>
+              <w:rPr>
+                <w:rFonts w:ascii="Times New Roman" w:hAnsi="Times New Roman" w:cs="Times New Roman"/>
+                <w:szCs w:val="22"/>
+              </w:rPr>
+              <w:t xml:space="preserve">  DECIMAL(7,0)</w:t>
             </w:r>
           </w:p>
         </w:tc>
@@ -1513,13 +1242,8 @@
                             <w:pPr>
                               <w:spacing w:after="0" w:line="240" w:lineRule="auto"/>
                             </w:pPr>
-                            <w:proofErr w:type="gramStart"/>
                             <w:r>
-                              <w:t>TYPE( A</w:t>
-                            </w:r>
-                            <w:proofErr w:type="gramEnd"/>
-                            <w:r>
-                              <w:t>-AGENT/P-HOLDER):</w:t>
+                              <w:t>TYPE( A-AGENT/P-HOLDER):</w:t>
                             </w:r>
                           </w:p>
                           <w:p>
@@ -1957,25 +1681,7 @@
           <w:sz w:val="26"/>
           <w:szCs w:val="26"/>
         </w:rPr>
-        <w:t xml:space="preserve">BR1.  If the </w:t>
-      </w:r>
-      <w:proofErr w:type="spellStart"/>
-      <w:r>
-        <w:rPr>
-          <w:rFonts w:ascii="Times New Roman" w:hAnsi="Times New Roman" w:cs="Times New Roman"/>
-          <w:sz w:val="26"/>
-          <w:szCs w:val="26"/>
-        </w:rPr>
-        <w:t>userid</w:t>
-      </w:r>
-      <w:proofErr w:type="spellEnd"/>
-      <w:r>
-        <w:rPr>
-          <w:rFonts w:ascii="Times New Roman" w:hAnsi="Times New Roman" w:cs="Times New Roman"/>
-          <w:sz w:val="26"/>
-          <w:szCs w:val="26"/>
-        </w:rPr>
-        <w:t xml:space="preserve"> does not exist</w:t>
+        <w:t>BR1.  If the userid does not exist</w:t>
       </w:r>
     </w:p>
     <w:p>
@@ -1993,46 +1699,8 @@
           <w:szCs w:val="26"/>
         </w:rPr>
         <w:tab/>
-        <w:t xml:space="preserve">Send a map and get </w:t>
-      </w:r>
-      <w:proofErr w:type="gramStart"/>
-      <w:r>
-        <w:rPr>
-          <w:rFonts w:ascii="Times New Roman" w:hAnsi="Times New Roman" w:cs="Times New Roman"/>
-          <w:sz w:val="26"/>
-          <w:szCs w:val="26"/>
-        </w:rPr>
-        <w:t>details(</w:t>
-      </w:r>
-      <w:proofErr w:type="spellStart"/>
-      <w:proofErr w:type="gramEnd"/>
-      <w:r>
-        <w:rPr>
-          <w:rFonts w:ascii="Times New Roman" w:hAnsi="Times New Roman" w:cs="Times New Roman"/>
-          <w:sz w:val="26"/>
-          <w:szCs w:val="26"/>
-        </w:rPr>
-        <w:t>id,name,password</w:t>
-      </w:r>
-      <w:proofErr w:type="spellEnd"/>
-      <w:r>
-        <w:rPr>
-          <w:rFonts w:ascii="Times New Roman" w:hAnsi="Times New Roman" w:cs="Times New Roman"/>
-          <w:sz w:val="26"/>
-          <w:szCs w:val="26"/>
-        </w:rPr>
-        <w:t xml:space="preserve"> and type)  from the user and insert the record in </w:t>
-      </w:r>
-      <w:proofErr w:type="spellStart"/>
-      <w:r>
-        <w:rPr>
-          <w:rFonts w:ascii="Times New Roman" w:hAnsi="Times New Roman" w:cs="Times New Roman"/>
-          <w:sz w:val="26"/>
-          <w:szCs w:val="26"/>
-        </w:rPr>
-        <w:t>Tb_accounts</w:t>
-      </w:r>
-      <w:proofErr w:type="spellEnd"/>
+        <w:t>Send a map and get details(id,name,password and type)  from the user and insert the record in Tb_accounts</w:t>
+      </w:r>
       <w:r>
         <w:rPr>
           <w:rFonts w:ascii="Times New Roman" w:hAnsi="Times New Roman" w:cs="Times New Roman"/>
@@ -2082,60 +1750,24 @@
           <w:sz w:val="26"/>
           <w:szCs w:val="26"/>
         </w:rPr>
-        <w:t xml:space="preserve">end a message </w:t>
-      </w:r>
-      <w:proofErr w:type="gramStart"/>
-      <w:r>
-        <w:rPr>
-          <w:rFonts w:ascii="Times New Roman" w:hAnsi="Times New Roman" w:cs="Times New Roman"/>
-          <w:sz w:val="26"/>
-          <w:szCs w:val="26"/>
-        </w:rPr>
-        <w:t>‘ your</w:t>
-      </w:r>
-      <w:proofErr w:type="gramEnd"/>
-      <w:r>
-        <w:rPr>
-          <w:rFonts w:ascii="Times New Roman" w:hAnsi="Times New Roman" w:cs="Times New Roman"/>
-          <w:sz w:val="26"/>
-          <w:szCs w:val="26"/>
-        </w:rPr>
-        <w:t xml:space="preserve"> password is wrong’ and kill the program</w:t>
-      </w:r>
-    </w:p>
-    <w:p>
-      <w:pPr>
-        <w:rPr>
-          <w:rFonts w:ascii="Times New Roman" w:hAnsi="Times New Roman" w:cs="Times New Roman"/>
-          <w:sz w:val="26"/>
-          <w:szCs w:val="26"/>
-        </w:rPr>
-      </w:pPr>
-      <w:r>
-        <w:rPr>
-          <w:rFonts w:ascii="Times New Roman" w:hAnsi="Times New Roman" w:cs="Times New Roman"/>
-          <w:sz w:val="26"/>
-          <w:szCs w:val="26"/>
-        </w:rPr>
-        <w:t xml:space="preserve">BR3. If the </w:t>
-      </w:r>
-      <w:proofErr w:type="spellStart"/>
-      <w:r>
-        <w:rPr>
-          <w:rFonts w:ascii="Times New Roman" w:hAnsi="Times New Roman" w:cs="Times New Roman"/>
-          <w:sz w:val="26"/>
-          <w:szCs w:val="26"/>
-        </w:rPr>
-        <w:t>userid</w:t>
-      </w:r>
-      <w:proofErr w:type="spellEnd"/>
-      <w:r>
-        <w:rPr>
-          <w:rFonts w:ascii="Times New Roman" w:hAnsi="Times New Roman" w:cs="Times New Roman"/>
-          <w:sz w:val="26"/>
-          <w:szCs w:val="26"/>
-        </w:rPr>
-        <w:t xml:space="preserve"> and password and the type matches, then do the following. </w:t>
+        <w:t>end a message ‘ your password is wrong’ and kill the program</w:t>
+      </w:r>
+    </w:p>
+    <w:p>
+      <w:pPr>
+        <w:rPr>
+          <w:rFonts w:ascii="Times New Roman" w:hAnsi="Times New Roman" w:cs="Times New Roman"/>
+          <w:sz w:val="26"/>
+          <w:szCs w:val="26"/>
+        </w:rPr>
+      </w:pPr>
+      <w:r>
+        <w:rPr>
+          <w:rFonts w:ascii="Times New Roman" w:hAnsi="Times New Roman" w:cs="Times New Roman"/>
+          <w:sz w:val="26"/>
+          <w:szCs w:val="26"/>
+        </w:rPr>
+        <w:t xml:space="preserve">BR3. If the userid and password and the type matches, then do the following. </w:t>
       </w:r>
     </w:p>
     <w:p>
@@ -2165,7 +1797,6 @@
           <w:szCs w:val="26"/>
         </w:rPr>
       </w:pPr>
-      <w:proofErr w:type="gramStart"/>
       <w:r>
         <w:rPr>
           <w:rFonts w:ascii="Times New Roman" w:hAnsi="Times New Roman" w:cs="Times New Roman"/>
@@ -2180,26 +1811,7 @@
           <w:sz w:val="26"/>
           <w:szCs w:val="26"/>
         </w:rPr>
-        <w:t xml:space="preserve">  </w:t>
-      </w:r>
-      <w:proofErr w:type="spellStart"/>
-      <w:r>
-        <w:rPr>
-          <w:rFonts w:ascii="Times New Roman" w:hAnsi="Times New Roman" w:cs="Times New Roman"/>
-          <w:sz w:val="26"/>
-          <w:szCs w:val="26"/>
-        </w:rPr>
-        <w:t>Previlleges</w:t>
-      </w:r>
-      <w:proofErr w:type="spellEnd"/>
-      <w:proofErr w:type="gramEnd"/>
-      <w:r>
-        <w:rPr>
-          <w:rFonts w:ascii="Times New Roman" w:hAnsi="Times New Roman" w:cs="Times New Roman"/>
-          <w:sz w:val="26"/>
-          <w:szCs w:val="26"/>
-        </w:rPr>
-        <w:t>.</w:t>
+        <w:t xml:space="preserve">  Previlleges.</w:t>
       </w:r>
       <w:r>
         <w:rPr>
@@ -2263,33 +1875,15 @@
           <w:sz w:val="26"/>
           <w:szCs w:val="26"/>
         </w:rPr>
-        <w:t xml:space="preserve">View list of policy holders based on premium pay </w:t>
-      </w:r>
-      <w:proofErr w:type="gramStart"/>
-      <w:r>
-        <w:rPr>
-          <w:rFonts w:ascii="Times New Roman" w:hAnsi="Times New Roman" w:cs="Times New Roman"/>
-          <w:sz w:val="26"/>
-          <w:szCs w:val="26"/>
-        </w:rPr>
-        <w:t>date.</w:t>
-      </w:r>
-      <w:r>
-        <w:rPr>
-          <w:rFonts w:ascii="Times New Roman" w:hAnsi="Times New Roman" w:cs="Times New Roman"/>
-          <w:sz w:val="26"/>
-          <w:szCs w:val="26"/>
-        </w:rPr>
-        <w:t>(</w:t>
-      </w:r>
-      <w:proofErr w:type="gramEnd"/>
-      <w:r>
-        <w:rPr>
-          <w:rFonts w:ascii="Times New Roman" w:hAnsi="Times New Roman" w:cs="Times New Roman"/>
-          <w:sz w:val="26"/>
-          <w:szCs w:val="26"/>
-        </w:rPr>
-        <w:t xml:space="preserve"> </w:t>
+        <w:t>View list of policy holders based on premium pay date.</w:t>
+      </w:r>
+      <w:r>
+        <w:rPr>
+          <w:rFonts w:ascii="Times New Roman" w:hAnsi="Times New Roman" w:cs="Times New Roman"/>
+          <w:sz w:val="26"/>
+          <w:szCs w:val="26"/>
+        </w:rPr>
+        <w:t xml:space="preserve">( </w:t>
       </w:r>
       <w:r>
         <w:rPr>
@@ -2337,25 +1931,7 @@
           <w:sz w:val="26"/>
           <w:szCs w:val="26"/>
         </w:rPr>
-        <w:t xml:space="preserve"> the same header. Prot field </w:t>
-      </w:r>
-      <w:proofErr w:type="gramStart"/>
-      <w:r>
-        <w:rPr>
-          <w:rFonts w:ascii="Times New Roman" w:hAnsi="Times New Roman" w:cs="Times New Roman"/>
-          <w:sz w:val="26"/>
-          <w:szCs w:val="26"/>
-        </w:rPr>
-        <w:t>“ enter</w:t>
-      </w:r>
-      <w:proofErr w:type="gramEnd"/>
-      <w:r>
-        <w:rPr>
-          <w:rFonts w:ascii="Times New Roman" w:hAnsi="Times New Roman" w:cs="Times New Roman"/>
-          <w:sz w:val="26"/>
-          <w:szCs w:val="26"/>
-        </w:rPr>
-        <w:t xml:space="preserve"> the premium pay date”: ----------.</w:t>
+        <w:t xml:space="preserve"> the same header. Prot field “ enter the premium pay date”: ----------.</w:t>
       </w:r>
     </w:p>
     <w:p>
@@ -2374,18 +1950,8 @@
           <w:sz w:val="26"/>
           <w:szCs w:val="26"/>
         </w:rPr>
-        <w:t xml:space="preserve">Receive the date from the map, and select all records that satisfies these </w:t>
-      </w:r>
-      <w:proofErr w:type="gramStart"/>
-      <w:r>
-        <w:rPr>
-          <w:rFonts w:ascii="Times New Roman" w:hAnsi="Times New Roman" w:cs="Times New Roman"/>
-          <w:sz w:val="26"/>
-          <w:szCs w:val="26"/>
-        </w:rPr>
-        <w:t>condition</w:t>
-      </w:r>
-      <w:proofErr w:type="gramEnd"/>
+        <w:t>Receive the date from the map, and select all records that satisfies these condition</w:t>
+      </w:r>
     </w:p>
     <w:p>
       <w:pPr>
@@ -2411,25 +1977,7 @@
           <w:sz w:val="26"/>
           <w:szCs w:val="26"/>
         </w:rPr>
-        <w:t>**</w:t>
-      </w:r>
-      <w:proofErr w:type="gramStart"/>
-      <w:r>
-        <w:rPr>
-          <w:rFonts w:ascii="Times New Roman" w:hAnsi="Times New Roman" w:cs="Times New Roman"/>
-          <w:sz w:val="26"/>
-          <w:szCs w:val="26"/>
-        </w:rPr>
-        <w:t>*  the</w:t>
-      </w:r>
-      <w:proofErr w:type="gramEnd"/>
-      <w:r>
-        <w:rPr>
-          <w:rFonts w:ascii="Times New Roman" w:hAnsi="Times New Roman" w:cs="Times New Roman"/>
-          <w:sz w:val="26"/>
-          <w:szCs w:val="26"/>
-        </w:rPr>
-        <w:t xml:space="preserve"> agent id must be the one through which the user is logged on.</w:t>
+        <w:t>***  the agent id must be the one through which the user is logged on.</w:t>
       </w:r>
     </w:p>
     <w:p>
@@ -2449,25 +1997,7 @@
           <w:szCs w:val="26"/>
         </w:rPr>
         <w:tab/>
-        <w:t>**</w:t>
-      </w:r>
-      <w:proofErr w:type="gramStart"/>
-      <w:r>
-        <w:rPr>
-          <w:rFonts w:ascii="Times New Roman" w:hAnsi="Times New Roman" w:cs="Times New Roman"/>
-          <w:sz w:val="26"/>
-          <w:szCs w:val="26"/>
-        </w:rPr>
-        <w:t>*  The</w:t>
-      </w:r>
-      <w:proofErr w:type="gramEnd"/>
-      <w:r>
-        <w:rPr>
-          <w:rFonts w:ascii="Times New Roman" w:hAnsi="Times New Roman" w:cs="Times New Roman"/>
-          <w:sz w:val="26"/>
-          <w:szCs w:val="26"/>
-        </w:rPr>
-        <w:t xml:space="preserve"> premium pay date is less than or equal to the date given in the map.</w:t>
+        <w:t>***  The premium pay date is less than or equal to the date given in the map.</w:t>
       </w:r>
     </w:p>
     <w:p>
@@ -2486,63 +2016,7 @@
           <w:sz w:val="26"/>
           <w:szCs w:val="26"/>
         </w:rPr>
-        <w:t xml:space="preserve">Send </w:t>
-      </w:r>
-      <w:proofErr w:type="spellStart"/>
-      <w:r>
-        <w:rPr>
-          <w:rFonts w:ascii="Times New Roman" w:hAnsi="Times New Roman" w:cs="Times New Roman"/>
-          <w:sz w:val="26"/>
-          <w:szCs w:val="26"/>
-        </w:rPr>
-        <w:t>customer_id</w:t>
-      </w:r>
-      <w:proofErr w:type="spellEnd"/>
-      <w:r>
-        <w:rPr>
-          <w:rFonts w:ascii="Times New Roman" w:hAnsi="Times New Roman" w:cs="Times New Roman"/>
-          <w:sz w:val="26"/>
-          <w:szCs w:val="26"/>
-        </w:rPr>
-        <w:t xml:space="preserve">, </w:t>
-      </w:r>
-      <w:proofErr w:type="spellStart"/>
-      <w:r>
-        <w:rPr>
-          <w:rFonts w:ascii="Times New Roman" w:hAnsi="Times New Roman" w:cs="Times New Roman"/>
-          <w:sz w:val="26"/>
-          <w:szCs w:val="26"/>
-        </w:rPr>
-        <w:t>premum</w:t>
-      </w:r>
-      <w:proofErr w:type="spellEnd"/>
-      <w:r>
-        <w:rPr>
-          <w:rFonts w:ascii="Times New Roman" w:hAnsi="Times New Roman" w:cs="Times New Roman"/>
-          <w:sz w:val="26"/>
-          <w:szCs w:val="26"/>
-        </w:rPr>
-        <w:t xml:space="preserve"> pay </w:t>
-      </w:r>
-      <w:proofErr w:type="spellStart"/>
-      <w:proofErr w:type="gramStart"/>
-      <w:r>
-        <w:rPr>
-          <w:rFonts w:ascii="Times New Roman" w:hAnsi="Times New Roman" w:cs="Times New Roman"/>
-          <w:sz w:val="26"/>
-          <w:szCs w:val="26"/>
-        </w:rPr>
-        <w:t>date,amount</w:t>
-      </w:r>
-      <w:proofErr w:type="spellEnd"/>
-      <w:proofErr w:type="gramEnd"/>
-      <w:r>
-        <w:rPr>
-          <w:rFonts w:ascii="Times New Roman" w:hAnsi="Times New Roman" w:cs="Times New Roman"/>
-          <w:sz w:val="26"/>
-          <w:szCs w:val="26"/>
-        </w:rPr>
-        <w:t xml:space="preserve"> and phone number of those records to CICS region with 5 seconds delay between each user.( you may send it as a map, or just send from (data)</w:t>
+        <w:t>Send customer_id, premum pay date,amount and phone number of those records to CICS region with 5 seconds delay between each user.( you may send it as a map, or just send from (data)</w:t>
       </w:r>
       <w:r>
         <w:rPr>
@@ -2615,25 +2089,7 @@
           <w:sz w:val="26"/>
           <w:szCs w:val="26"/>
         </w:rPr>
-        <w:t xml:space="preserve">Open the cursor, fetch the cursor until </w:t>
-      </w:r>
-      <w:proofErr w:type="spellStart"/>
-      <w:r>
-        <w:rPr>
-          <w:rFonts w:ascii="Times New Roman" w:hAnsi="Times New Roman" w:cs="Times New Roman"/>
-          <w:sz w:val="26"/>
-          <w:szCs w:val="26"/>
-        </w:rPr>
-        <w:t>sqlcode</w:t>
-      </w:r>
-      <w:proofErr w:type="spellEnd"/>
-      <w:r>
-        <w:rPr>
-          <w:rFonts w:ascii="Times New Roman" w:hAnsi="Times New Roman" w:cs="Times New Roman"/>
-          <w:sz w:val="26"/>
-          <w:szCs w:val="26"/>
-        </w:rPr>
-        <w:t xml:space="preserve"> = +100 and close the cursor a</w:t>
+        <w:t>Open the cursor, fetch the cursor until sqlcode = +100 and close the cursor a</w:t>
       </w:r>
       <w:r>
         <w:rPr>
@@ -2698,25 +2154,7 @@
           <w:sz w:val="26"/>
           <w:szCs w:val="26"/>
         </w:rPr>
-        <w:t xml:space="preserve"> </w:t>
-      </w:r>
-      <w:proofErr w:type="gramStart"/>
-      <w:r>
-        <w:rPr>
-          <w:rFonts w:ascii="Times New Roman" w:hAnsi="Times New Roman" w:cs="Times New Roman"/>
-          <w:sz w:val="26"/>
-          <w:szCs w:val="26"/>
-        </w:rPr>
-        <w:t>( the</w:t>
-      </w:r>
-      <w:proofErr w:type="gramEnd"/>
-      <w:r>
-        <w:rPr>
-          <w:rFonts w:ascii="Times New Roman" w:hAnsi="Times New Roman" w:cs="Times New Roman"/>
-          <w:sz w:val="26"/>
-          <w:szCs w:val="26"/>
-        </w:rPr>
-        <w:t xml:space="preserve"> policy holders who have not yet paid their premium even after the pay date is over) </w:t>
+        <w:t xml:space="preserve"> ( the policy holders who have not yet paid their premium even after the pay date is over) </w:t>
       </w:r>
     </w:p>
     <w:p>
@@ -2735,71 +2173,7 @@
           <w:sz w:val="26"/>
           <w:szCs w:val="26"/>
         </w:rPr>
-        <w:t xml:space="preserve">Write the defaulter records in </w:t>
-      </w:r>
-      <w:proofErr w:type="spellStart"/>
-      <w:r>
-        <w:rPr>
-          <w:rFonts w:ascii="Times New Roman" w:hAnsi="Times New Roman" w:cs="Times New Roman"/>
-          <w:sz w:val="26"/>
-          <w:szCs w:val="26"/>
-        </w:rPr>
-        <w:t>ksds</w:t>
-      </w:r>
-      <w:proofErr w:type="spellEnd"/>
-      <w:r>
-        <w:rPr>
-          <w:rFonts w:ascii="Times New Roman" w:hAnsi="Times New Roman" w:cs="Times New Roman"/>
-          <w:sz w:val="26"/>
-          <w:szCs w:val="26"/>
-        </w:rPr>
-        <w:t xml:space="preserve"> (</w:t>
-      </w:r>
-      <w:proofErr w:type="spellStart"/>
-      <w:proofErr w:type="gramStart"/>
-      <w:r>
-        <w:rPr>
-          <w:rFonts w:ascii="Times New Roman" w:hAnsi="Times New Roman" w:cs="Times New Roman"/>
-          <w:sz w:val="26"/>
-          <w:szCs w:val="26"/>
-        </w:rPr>
-        <w:t>hlq.dfltr</w:t>
-      </w:r>
-      <w:proofErr w:type="gramEnd"/>
-      <w:r>
-        <w:rPr>
-          <w:rFonts w:ascii="Times New Roman" w:hAnsi="Times New Roman" w:cs="Times New Roman"/>
-          <w:sz w:val="26"/>
-          <w:szCs w:val="26"/>
-        </w:rPr>
-        <w:t>.ksds</w:t>
-      </w:r>
-      <w:proofErr w:type="spellEnd"/>
-      <w:r>
-        <w:rPr>
-          <w:rFonts w:ascii="Times New Roman" w:hAnsi="Times New Roman" w:cs="Times New Roman"/>
-          <w:sz w:val="26"/>
-          <w:szCs w:val="26"/>
-        </w:rPr>
-        <w:t xml:space="preserve">). </w:t>
-      </w:r>
-      <w:proofErr w:type="gramStart"/>
-      <w:r>
-        <w:rPr>
-          <w:rFonts w:ascii="Times New Roman" w:hAnsi="Times New Roman" w:cs="Times New Roman"/>
-          <w:sz w:val="26"/>
-          <w:szCs w:val="26"/>
-        </w:rPr>
-        <w:t>key :</w:t>
-      </w:r>
-      <w:proofErr w:type="gramEnd"/>
-      <w:r>
-        <w:rPr>
-          <w:rFonts w:ascii="Times New Roman" w:hAnsi="Times New Roman" w:cs="Times New Roman"/>
-          <w:sz w:val="26"/>
-          <w:szCs w:val="26"/>
-        </w:rPr>
-        <w:t xml:space="preserve"> pol Id. </w:t>
+        <w:t xml:space="preserve">Write the defaulter records in ksds (hlq.dfltr.ksds). key : pol Id. </w:t>
       </w:r>
     </w:p>
     <w:p>
@@ -2859,25 +2233,7 @@
           <w:sz w:val="26"/>
           <w:szCs w:val="26"/>
         </w:rPr>
-        <w:t xml:space="preserve">Only when needed, Open the cursor, fetch the cursor until </w:t>
-      </w:r>
-      <w:proofErr w:type="spellStart"/>
-      <w:r>
-        <w:rPr>
-          <w:rFonts w:ascii="Times New Roman" w:hAnsi="Times New Roman" w:cs="Times New Roman"/>
-          <w:sz w:val="26"/>
-          <w:szCs w:val="26"/>
-        </w:rPr>
-        <w:t>sqlcode</w:t>
-      </w:r>
-      <w:proofErr w:type="spellEnd"/>
-      <w:r>
-        <w:rPr>
-          <w:rFonts w:ascii="Times New Roman" w:hAnsi="Times New Roman" w:cs="Times New Roman"/>
-          <w:sz w:val="26"/>
-          <w:szCs w:val="26"/>
-        </w:rPr>
-        <w:t xml:space="preserve"> = +100 and close the cursor after writing all the records.   Then, KILL THE PROGRAM.  </w:t>
+        <w:t xml:space="preserve">Only when needed, Open the cursor, fetch the cursor until sqlcode = +100 and close the cursor after writing all the records.   Then, KILL THE PROGRAM.  </w:t>
       </w:r>
     </w:p>
     <w:p>
@@ -2979,16 +2335,7 @@
           <w:szCs w:val="26"/>
         </w:rPr>
         <w:tab/>
-        <w:t xml:space="preserve">Generate new policy </w:t>
-      </w:r>
-      <w:proofErr w:type="gramStart"/>
-      <w:r>
-        <w:rPr>
-          <w:rFonts w:ascii="Times New Roman" w:hAnsi="Times New Roman" w:cs="Times New Roman"/>
-          <w:sz w:val="26"/>
-          <w:szCs w:val="26"/>
-        </w:rPr>
-        <w:t>id</w:t>
+        <w:t>Generate new policy id</w:t>
       </w:r>
       <w:r>
         <w:rPr>
@@ -2998,7 +2345,6 @@
         </w:rPr>
         <w:t xml:space="preserve"> :</w:t>
       </w:r>
-      <w:proofErr w:type="gramEnd"/>
     </w:p>
     <w:p>
       <w:pPr>
@@ -3017,6 +2363,268 @@
         </w:rPr>
         <w:tab/>
       </w:r>
+      <w:r>
+        <w:rPr>
+          <w:rFonts w:ascii="Times New Roman" w:hAnsi="Times New Roman" w:cs="Times New Roman"/>
+          <w:sz w:val="26"/>
+          <w:szCs w:val="26"/>
+        </w:rPr>
+        <w:tab/>
+      </w:r>
+      <w:r>
+        <w:rPr>
+          <w:rFonts w:ascii="Times New Roman" w:hAnsi="Times New Roman" w:cs="Times New Roman"/>
+          <w:sz w:val="26"/>
+          <w:szCs w:val="26"/>
+        </w:rPr>
+        <w:tab/>
+        <w:t>Customer id(if existing already):</w:t>
+      </w:r>
+    </w:p>
+    <w:p>
+      <w:pPr>
+        <w:spacing w:after="0" w:line="240" w:lineRule="auto"/>
+        <w:rPr>
+          <w:rFonts w:ascii="Times New Roman" w:hAnsi="Times New Roman" w:cs="Times New Roman"/>
+          <w:sz w:val="26"/>
+          <w:szCs w:val="26"/>
+        </w:rPr>
+      </w:pPr>
+      <w:r>
+        <w:rPr>
+          <w:rFonts w:ascii="Times New Roman" w:hAnsi="Times New Roman" w:cs="Times New Roman"/>
+          <w:sz w:val="26"/>
+          <w:szCs w:val="26"/>
+        </w:rPr>
+        <w:tab/>
+      </w:r>
+      <w:r>
+        <w:rPr>
+          <w:rFonts w:ascii="Times New Roman" w:hAnsi="Times New Roman" w:cs="Times New Roman"/>
+          <w:sz w:val="26"/>
+          <w:szCs w:val="26"/>
+        </w:rPr>
+        <w:tab/>
+        <w:t>Note: generate a new customer id, if it is a new customer</w:t>
+      </w:r>
+    </w:p>
+    <w:p>
+      <w:pPr>
+        <w:spacing w:after="0" w:line="240" w:lineRule="auto"/>
+        <w:ind w:left="1440" w:firstLine="720"/>
+        <w:rPr>
+          <w:rFonts w:ascii="Times New Roman" w:hAnsi="Times New Roman" w:cs="Times New Roman"/>
+          <w:sz w:val="26"/>
+          <w:szCs w:val="26"/>
+        </w:rPr>
+      </w:pPr>
+      <w:r>
+        <w:rPr>
+          <w:rFonts w:ascii="Times New Roman" w:hAnsi="Times New Roman" w:cs="Times New Roman"/>
+          <w:sz w:val="26"/>
+          <w:szCs w:val="26"/>
+        </w:rPr>
+        <w:t>Name:</w:t>
+      </w:r>
+    </w:p>
+    <w:p>
+      <w:pPr>
+        <w:spacing w:after="0" w:line="240" w:lineRule="auto"/>
+        <w:ind w:left="1440" w:firstLine="720"/>
+        <w:rPr>
+          <w:rFonts w:ascii="Times New Roman" w:hAnsi="Times New Roman" w:cs="Times New Roman"/>
+          <w:sz w:val="26"/>
+          <w:szCs w:val="26"/>
+        </w:rPr>
+      </w:pPr>
+      <w:r>
+        <w:rPr>
+          <w:rFonts w:ascii="Times New Roman" w:hAnsi="Times New Roman" w:cs="Times New Roman"/>
+          <w:sz w:val="26"/>
+          <w:szCs w:val="26"/>
+        </w:rPr>
+        <w:t>Phone:</w:t>
+      </w:r>
+    </w:p>
+    <w:p>
+      <w:pPr>
+        <w:spacing w:after="0" w:line="240" w:lineRule="auto"/>
+        <w:ind w:left="1440" w:firstLine="720"/>
+        <w:rPr>
+          <w:rFonts w:ascii="Times New Roman" w:hAnsi="Times New Roman" w:cs="Times New Roman"/>
+          <w:sz w:val="26"/>
+          <w:szCs w:val="26"/>
+        </w:rPr>
+      </w:pPr>
+      <w:r>
+        <w:rPr>
+          <w:rFonts w:ascii="Times New Roman" w:hAnsi="Times New Roman" w:cs="Times New Roman"/>
+          <w:sz w:val="26"/>
+          <w:szCs w:val="26"/>
+        </w:rPr>
+        <w:t>Dob:</w:t>
+      </w:r>
+    </w:p>
+    <w:p>
+      <w:pPr>
+        <w:spacing w:after="0" w:line="240" w:lineRule="auto"/>
+        <w:ind w:left="1440" w:firstLine="720"/>
+        <w:rPr>
+          <w:rFonts w:ascii="Times New Roman" w:hAnsi="Times New Roman" w:cs="Times New Roman"/>
+          <w:sz w:val="26"/>
+          <w:szCs w:val="26"/>
+        </w:rPr>
+      </w:pPr>
+      <w:r>
+        <w:rPr>
+          <w:rFonts w:ascii="Times New Roman" w:hAnsi="Times New Roman" w:cs="Times New Roman"/>
+          <w:sz w:val="26"/>
+          <w:szCs w:val="26"/>
+        </w:rPr>
+        <w:t>SSN:</w:t>
+      </w:r>
+    </w:p>
+    <w:p>
+      <w:pPr>
+        <w:spacing w:after="0" w:line="240" w:lineRule="auto"/>
+        <w:ind w:left="1440" w:firstLine="720"/>
+        <w:rPr>
+          <w:rFonts w:ascii="Times New Roman" w:hAnsi="Times New Roman" w:cs="Times New Roman"/>
+          <w:sz w:val="26"/>
+          <w:szCs w:val="26"/>
+        </w:rPr>
+      </w:pPr>
+      <w:r>
+        <w:rPr>
+          <w:rFonts w:ascii="Times New Roman" w:hAnsi="Times New Roman" w:cs="Times New Roman"/>
+          <w:sz w:val="26"/>
+          <w:szCs w:val="26"/>
+        </w:rPr>
+        <w:t>Policy type( life/Health/accident</w:t>
+      </w:r>
+      <w:r>
+        <w:rPr>
+          <w:rFonts w:ascii="Times New Roman" w:hAnsi="Times New Roman" w:cs="Times New Roman"/>
+          <w:sz w:val="26"/>
+          <w:szCs w:val="26"/>
+        </w:rPr>
+        <w:t>/vehicle</w:t>
+      </w:r>
+      <w:r>
+        <w:rPr>
+          <w:rFonts w:ascii="Times New Roman" w:hAnsi="Times New Roman" w:cs="Times New Roman"/>
+          <w:sz w:val="26"/>
+          <w:szCs w:val="26"/>
+        </w:rPr>
+        <w:t>):</w:t>
+      </w:r>
+    </w:p>
+    <w:p>
+      <w:pPr>
+        <w:spacing w:after="0" w:line="240" w:lineRule="auto"/>
+        <w:ind w:left="1440" w:firstLine="720"/>
+        <w:rPr>
+          <w:rFonts w:ascii="Times New Roman" w:hAnsi="Times New Roman" w:cs="Times New Roman"/>
+          <w:sz w:val="26"/>
+          <w:szCs w:val="26"/>
+        </w:rPr>
+      </w:pPr>
+      <w:r>
+        <w:rPr>
+          <w:rFonts w:ascii="Times New Roman" w:hAnsi="Times New Roman" w:cs="Times New Roman"/>
+          <w:sz w:val="26"/>
+          <w:szCs w:val="26"/>
+        </w:rPr>
+        <w:t>Policy tenure:</w:t>
+      </w:r>
+    </w:p>
+    <w:p>
+      <w:pPr>
+        <w:spacing w:after="0" w:line="240" w:lineRule="auto"/>
+        <w:ind w:left="1440" w:firstLine="720"/>
+        <w:rPr>
+          <w:rFonts w:ascii="Times New Roman" w:hAnsi="Times New Roman" w:cs="Times New Roman"/>
+          <w:sz w:val="26"/>
+          <w:szCs w:val="26"/>
+        </w:rPr>
+      </w:pPr>
+      <w:r>
+        <w:rPr>
+          <w:rFonts w:ascii="Times New Roman" w:hAnsi="Times New Roman" w:cs="Times New Roman"/>
+          <w:sz w:val="26"/>
+          <w:szCs w:val="26"/>
+        </w:rPr>
+        <w:t>Expected  sum assured:</w:t>
+      </w:r>
+    </w:p>
+    <w:p>
+      <w:pPr>
+        <w:spacing w:after="0" w:line="240" w:lineRule="auto"/>
+        <w:rPr>
+          <w:rFonts w:ascii="Times New Roman" w:hAnsi="Times New Roman" w:cs="Times New Roman"/>
+          <w:sz w:val="26"/>
+          <w:szCs w:val="26"/>
+        </w:rPr>
+      </w:pPr>
+      <w:r>
+        <w:rPr>
+          <w:rFonts w:ascii="Times New Roman" w:hAnsi="Times New Roman" w:cs="Times New Roman"/>
+          <w:sz w:val="26"/>
+          <w:szCs w:val="26"/>
+        </w:rPr>
+        <w:tab/>
+        <w:t xml:space="preserve">Note: policy id generation </w:t>
+      </w:r>
+      <w:r>
+        <w:rPr>
+          <w:rFonts w:ascii="Times New Roman" w:hAnsi="Times New Roman" w:cs="Times New Roman"/>
+          <w:sz w:val="26"/>
+          <w:szCs w:val="26"/>
+        </w:rPr>
+        <w:sym w:font="Wingdings" w:char="F0E0"/>
+      </w:r>
+      <w:r>
+        <w:rPr>
+          <w:rFonts w:ascii="Times New Roman" w:hAnsi="Times New Roman" w:cs="Times New Roman"/>
+          <w:sz w:val="26"/>
+          <w:szCs w:val="26"/>
+        </w:rPr>
+        <w:t xml:space="preserve"> </w:t>
+      </w:r>
+      <w:r>
+        <w:rPr>
+          <w:rFonts w:ascii="Times New Roman" w:hAnsi="Times New Roman" w:cs="Times New Roman"/>
+          <w:sz w:val="26"/>
+          <w:szCs w:val="26"/>
+        </w:rPr>
+        <w:t xml:space="preserve">First 2 char of name + first 2 char of policy type + last </w:t>
+      </w:r>
+      <w:r>
+        <w:rPr>
+          <w:rFonts w:ascii="Times New Roman" w:hAnsi="Times New Roman" w:cs="Times New Roman"/>
+          <w:sz w:val="26"/>
+          <w:szCs w:val="26"/>
+        </w:rPr>
+        <w:t>6</w:t>
+      </w:r>
+      <w:r>
+        <w:rPr>
+          <w:rFonts w:ascii="Times New Roman" w:hAnsi="Times New Roman" w:cs="Times New Roman"/>
+          <w:sz w:val="26"/>
+          <w:szCs w:val="26"/>
+        </w:rPr>
+        <w:t xml:space="preserve"> char of ssn</w:t>
+      </w:r>
+    </w:p>
+    <w:p>
+      <w:pPr>
+        <w:spacing w:after="0" w:line="240" w:lineRule="auto"/>
+        <w:rPr>
+          <w:rFonts w:ascii="Times New Roman" w:hAnsi="Times New Roman" w:cs="Times New Roman"/>
+          <w:sz w:val="26"/>
+          <w:szCs w:val="26"/>
+        </w:rPr>
+      </w:pPr>
       <w:r>
         <w:rPr>
           <w:rFonts w:ascii="Times New Roman" w:hAnsi="Times New Roman" w:cs="Times New Roman"/>
@@ -3034,360 +2642,6 @@
         <w:tab/>
         <w:t xml:space="preserve">Customer </w:t>
       </w:r>
-      <w:proofErr w:type="gramStart"/>
-      <w:r>
-        <w:rPr>
-          <w:rFonts w:ascii="Times New Roman" w:hAnsi="Times New Roman" w:cs="Times New Roman"/>
-          <w:sz w:val="26"/>
-          <w:szCs w:val="26"/>
-        </w:rPr>
-        <w:t>id(</w:t>
-      </w:r>
-      <w:proofErr w:type="gramEnd"/>
-      <w:r>
-        <w:rPr>
-          <w:rFonts w:ascii="Times New Roman" w:hAnsi="Times New Roman" w:cs="Times New Roman"/>
-          <w:sz w:val="26"/>
-          <w:szCs w:val="26"/>
-        </w:rPr>
-        <w:t>if existing already):</w:t>
-      </w:r>
-    </w:p>
-    <w:p>
-      <w:pPr>
-        <w:spacing w:after="0" w:line="240" w:lineRule="auto"/>
-        <w:rPr>
-          <w:rFonts w:ascii="Times New Roman" w:hAnsi="Times New Roman" w:cs="Times New Roman"/>
-          <w:sz w:val="26"/>
-          <w:szCs w:val="26"/>
-        </w:rPr>
-      </w:pPr>
-      <w:r>
-        <w:rPr>
-          <w:rFonts w:ascii="Times New Roman" w:hAnsi="Times New Roman" w:cs="Times New Roman"/>
-          <w:sz w:val="26"/>
-          <w:szCs w:val="26"/>
-        </w:rPr>
-        <w:tab/>
-      </w:r>
-      <w:r>
-        <w:rPr>
-          <w:rFonts w:ascii="Times New Roman" w:hAnsi="Times New Roman" w:cs="Times New Roman"/>
-          <w:sz w:val="26"/>
-          <w:szCs w:val="26"/>
-        </w:rPr>
-        <w:tab/>
-        <w:t xml:space="preserve">Note: generate a new customer </w:t>
-      </w:r>
-      <w:proofErr w:type="gramStart"/>
-      <w:r>
-        <w:rPr>
-          <w:rFonts w:ascii="Times New Roman" w:hAnsi="Times New Roman" w:cs="Times New Roman"/>
-          <w:sz w:val="26"/>
-          <w:szCs w:val="26"/>
-        </w:rPr>
-        <w:t>id, if</w:t>
-      </w:r>
-      <w:proofErr w:type="gramEnd"/>
-      <w:r>
-        <w:rPr>
-          <w:rFonts w:ascii="Times New Roman" w:hAnsi="Times New Roman" w:cs="Times New Roman"/>
-          <w:sz w:val="26"/>
-          <w:szCs w:val="26"/>
-        </w:rPr>
-        <w:t xml:space="preserve"> it is a new customer</w:t>
-      </w:r>
-    </w:p>
-    <w:p>
-      <w:pPr>
-        <w:spacing w:after="0" w:line="240" w:lineRule="auto"/>
-        <w:ind w:left="1440" w:firstLine="720"/>
-        <w:rPr>
-          <w:rFonts w:ascii="Times New Roman" w:hAnsi="Times New Roman" w:cs="Times New Roman"/>
-          <w:sz w:val="26"/>
-          <w:szCs w:val="26"/>
-        </w:rPr>
-      </w:pPr>
-      <w:r>
-        <w:rPr>
-          <w:rFonts w:ascii="Times New Roman" w:hAnsi="Times New Roman" w:cs="Times New Roman"/>
-          <w:sz w:val="26"/>
-          <w:szCs w:val="26"/>
-        </w:rPr>
-        <w:t>Name:</w:t>
-      </w:r>
-    </w:p>
-    <w:p>
-      <w:pPr>
-        <w:spacing w:after="0" w:line="240" w:lineRule="auto"/>
-        <w:ind w:left="1440" w:firstLine="720"/>
-        <w:rPr>
-          <w:rFonts w:ascii="Times New Roman" w:hAnsi="Times New Roman" w:cs="Times New Roman"/>
-          <w:sz w:val="26"/>
-          <w:szCs w:val="26"/>
-        </w:rPr>
-      </w:pPr>
-      <w:r>
-        <w:rPr>
-          <w:rFonts w:ascii="Times New Roman" w:hAnsi="Times New Roman" w:cs="Times New Roman"/>
-          <w:sz w:val="26"/>
-          <w:szCs w:val="26"/>
-        </w:rPr>
-        <w:t>Phone:</w:t>
-      </w:r>
-    </w:p>
-    <w:p>
-      <w:pPr>
-        <w:spacing w:after="0" w:line="240" w:lineRule="auto"/>
-        <w:ind w:left="1440" w:firstLine="720"/>
-        <w:rPr>
-          <w:rFonts w:ascii="Times New Roman" w:hAnsi="Times New Roman" w:cs="Times New Roman"/>
-          <w:sz w:val="26"/>
-          <w:szCs w:val="26"/>
-        </w:rPr>
-      </w:pPr>
-      <w:r>
-        <w:rPr>
-          <w:rFonts w:ascii="Times New Roman" w:hAnsi="Times New Roman" w:cs="Times New Roman"/>
-          <w:sz w:val="26"/>
-          <w:szCs w:val="26"/>
-        </w:rPr>
-        <w:t>Dob:</w:t>
-      </w:r>
-    </w:p>
-    <w:p>
-      <w:pPr>
-        <w:spacing w:after="0" w:line="240" w:lineRule="auto"/>
-        <w:ind w:left="1440" w:firstLine="720"/>
-        <w:rPr>
-          <w:rFonts w:ascii="Times New Roman" w:hAnsi="Times New Roman" w:cs="Times New Roman"/>
-          <w:sz w:val="26"/>
-          <w:szCs w:val="26"/>
-        </w:rPr>
-      </w:pPr>
-      <w:r>
-        <w:rPr>
-          <w:rFonts w:ascii="Times New Roman" w:hAnsi="Times New Roman" w:cs="Times New Roman"/>
-          <w:sz w:val="26"/>
-          <w:szCs w:val="26"/>
-        </w:rPr>
-        <w:t>SSN:</w:t>
-      </w:r>
-    </w:p>
-    <w:p>
-      <w:pPr>
-        <w:spacing w:after="0" w:line="240" w:lineRule="auto"/>
-        <w:ind w:left="1440" w:firstLine="720"/>
-        <w:rPr>
-          <w:rFonts w:ascii="Times New Roman" w:hAnsi="Times New Roman" w:cs="Times New Roman"/>
-          <w:sz w:val="26"/>
-          <w:szCs w:val="26"/>
-        </w:rPr>
-      </w:pPr>
-      <w:r>
-        <w:rPr>
-          <w:rFonts w:ascii="Times New Roman" w:hAnsi="Times New Roman" w:cs="Times New Roman"/>
-          <w:sz w:val="26"/>
-          <w:szCs w:val="26"/>
-        </w:rPr>
-        <w:t xml:space="preserve">Policy </w:t>
-      </w:r>
-      <w:proofErr w:type="gramStart"/>
-      <w:r>
-        <w:rPr>
-          <w:rFonts w:ascii="Times New Roman" w:hAnsi="Times New Roman" w:cs="Times New Roman"/>
-          <w:sz w:val="26"/>
-          <w:szCs w:val="26"/>
-        </w:rPr>
-        <w:t>type( life</w:t>
-      </w:r>
-      <w:proofErr w:type="gramEnd"/>
-      <w:r>
-        <w:rPr>
-          <w:rFonts w:ascii="Times New Roman" w:hAnsi="Times New Roman" w:cs="Times New Roman"/>
-          <w:sz w:val="26"/>
-          <w:szCs w:val="26"/>
-        </w:rPr>
-        <w:t>/Health/accident</w:t>
-      </w:r>
-      <w:r>
-        <w:rPr>
-          <w:rFonts w:ascii="Times New Roman" w:hAnsi="Times New Roman" w:cs="Times New Roman"/>
-          <w:sz w:val="26"/>
-          <w:szCs w:val="26"/>
-        </w:rPr>
-        <w:t>/vehicle</w:t>
-      </w:r>
-      <w:r>
-        <w:rPr>
-          <w:rFonts w:ascii="Times New Roman" w:hAnsi="Times New Roman" w:cs="Times New Roman"/>
-          <w:sz w:val="26"/>
-          <w:szCs w:val="26"/>
-        </w:rPr>
-        <w:t>):</w:t>
-      </w:r>
-    </w:p>
-    <w:p>
-      <w:pPr>
-        <w:spacing w:after="0" w:line="240" w:lineRule="auto"/>
-        <w:ind w:left="1440" w:firstLine="720"/>
-        <w:rPr>
-          <w:rFonts w:ascii="Times New Roman" w:hAnsi="Times New Roman" w:cs="Times New Roman"/>
-          <w:sz w:val="26"/>
-          <w:szCs w:val="26"/>
-        </w:rPr>
-      </w:pPr>
-      <w:r>
-        <w:rPr>
-          <w:rFonts w:ascii="Times New Roman" w:hAnsi="Times New Roman" w:cs="Times New Roman"/>
-          <w:sz w:val="26"/>
-          <w:szCs w:val="26"/>
-        </w:rPr>
-        <w:t>Policy tenure:</w:t>
-      </w:r>
-    </w:p>
-    <w:p>
-      <w:pPr>
-        <w:spacing w:after="0" w:line="240" w:lineRule="auto"/>
-        <w:ind w:left="1440" w:firstLine="720"/>
-        <w:rPr>
-          <w:rFonts w:ascii="Times New Roman" w:hAnsi="Times New Roman" w:cs="Times New Roman"/>
-          <w:sz w:val="26"/>
-          <w:szCs w:val="26"/>
-        </w:rPr>
-      </w:pPr>
-      <w:proofErr w:type="gramStart"/>
-      <w:r>
-        <w:rPr>
-          <w:rFonts w:ascii="Times New Roman" w:hAnsi="Times New Roman" w:cs="Times New Roman"/>
-          <w:sz w:val="26"/>
-          <w:szCs w:val="26"/>
-        </w:rPr>
-        <w:t>Expected  sum</w:t>
-      </w:r>
-      <w:proofErr w:type="gramEnd"/>
-      <w:r>
-        <w:rPr>
-          <w:rFonts w:ascii="Times New Roman" w:hAnsi="Times New Roman" w:cs="Times New Roman"/>
-          <w:sz w:val="26"/>
-          <w:szCs w:val="26"/>
-        </w:rPr>
-        <w:t xml:space="preserve"> assured:</w:t>
-      </w:r>
-    </w:p>
-    <w:p>
-      <w:pPr>
-        <w:spacing w:after="0" w:line="240" w:lineRule="auto"/>
-        <w:rPr>
-          <w:rFonts w:ascii="Times New Roman" w:hAnsi="Times New Roman" w:cs="Times New Roman"/>
-          <w:sz w:val="26"/>
-          <w:szCs w:val="26"/>
-        </w:rPr>
-      </w:pPr>
-      <w:r>
-        <w:rPr>
-          <w:rFonts w:ascii="Times New Roman" w:hAnsi="Times New Roman" w:cs="Times New Roman"/>
-          <w:sz w:val="26"/>
-          <w:szCs w:val="26"/>
-        </w:rPr>
-        <w:tab/>
-        <w:t xml:space="preserve">Note: policy id generation </w:t>
-      </w:r>
-      <w:r>
-        <w:rPr>
-          <w:rFonts w:ascii="Times New Roman" w:hAnsi="Times New Roman" w:cs="Times New Roman"/>
-          <w:sz w:val="26"/>
-          <w:szCs w:val="26"/>
-        </w:rPr>
-        <w:sym w:font="Wingdings" w:char="F0E0"/>
-      </w:r>
-      <w:r>
-        <w:rPr>
-          <w:rFonts w:ascii="Times New Roman" w:hAnsi="Times New Roman" w:cs="Times New Roman"/>
-          <w:sz w:val="26"/>
-          <w:szCs w:val="26"/>
-        </w:rPr>
-        <w:t xml:space="preserve"> </w:t>
-      </w:r>
-      <w:r>
-        <w:rPr>
-          <w:rFonts w:ascii="Times New Roman" w:hAnsi="Times New Roman" w:cs="Times New Roman"/>
-          <w:sz w:val="26"/>
-          <w:szCs w:val="26"/>
-        </w:rPr>
-        <w:t xml:space="preserve">First 2 </w:t>
-      </w:r>
-      <w:proofErr w:type="gramStart"/>
-      <w:r>
-        <w:rPr>
-          <w:rFonts w:ascii="Times New Roman" w:hAnsi="Times New Roman" w:cs="Times New Roman"/>
-          <w:sz w:val="26"/>
-          <w:szCs w:val="26"/>
-        </w:rPr>
-        <w:t>char</w:t>
-      </w:r>
-      <w:proofErr w:type="gramEnd"/>
-      <w:r>
-        <w:rPr>
-          <w:rFonts w:ascii="Times New Roman" w:hAnsi="Times New Roman" w:cs="Times New Roman"/>
-          <w:sz w:val="26"/>
-          <w:szCs w:val="26"/>
-        </w:rPr>
-        <w:t xml:space="preserve"> of name + first 2 char of policy type + last </w:t>
-      </w:r>
-      <w:r>
-        <w:rPr>
-          <w:rFonts w:ascii="Times New Roman" w:hAnsi="Times New Roman" w:cs="Times New Roman"/>
-          <w:sz w:val="26"/>
-          <w:szCs w:val="26"/>
-        </w:rPr>
-        <w:t>6</w:t>
-      </w:r>
-      <w:r>
-        <w:rPr>
-          <w:rFonts w:ascii="Times New Roman" w:hAnsi="Times New Roman" w:cs="Times New Roman"/>
-          <w:sz w:val="26"/>
-          <w:szCs w:val="26"/>
-        </w:rPr>
-        <w:t xml:space="preserve"> char of </w:t>
-      </w:r>
-      <w:proofErr w:type="spellStart"/>
-      <w:r>
-        <w:rPr>
-          <w:rFonts w:ascii="Times New Roman" w:hAnsi="Times New Roman" w:cs="Times New Roman"/>
-          <w:sz w:val="26"/>
-          <w:szCs w:val="26"/>
-        </w:rPr>
-        <w:t>ssn</w:t>
-      </w:r>
-      <w:proofErr w:type="spellEnd"/>
-    </w:p>
-    <w:p>
-      <w:pPr>
-        <w:spacing w:after="0" w:line="240" w:lineRule="auto"/>
-        <w:rPr>
-          <w:rFonts w:ascii="Times New Roman" w:hAnsi="Times New Roman" w:cs="Times New Roman"/>
-          <w:sz w:val="26"/>
-          <w:szCs w:val="26"/>
-        </w:rPr>
-      </w:pPr>
-      <w:r>
-        <w:rPr>
-          <w:rFonts w:ascii="Times New Roman" w:hAnsi="Times New Roman" w:cs="Times New Roman"/>
-          <w:sz w:val="26"/>
-          <w:szCs w:val="26"/>
-        </w:rPr>
-        <w:tab/>
-      </w:r>
-      <w:r>
-        <w:rPr>
-          <w:rFonts w:ascii="Times New Roman" w:hAnsi="Times New Roman" w:cs="Times New Roman"/>
-          <w:sz w:val="26"/>
-          <w:szCs w:val="26"/>
-        </w:rPr>
-        <w:tab/>
-        <w:t xml:space="preserve">Customer </w:t>
-      </w:r>
       <w:r>
         <w:rPr>
           <w:rFonts w:ascii="Times New Roman" w:hAnsi="Times New Roman" w:cs="Times New Roman"/>
@@ -3496,43 +2750,7 @@
           <w:szCs w:val="26"/>
         </w:rPr>
         <w:tab/>
-        <w:t xml:space="preserve">Insert this record into </w:t>
-      </w:r>
-      <w:proofErr w:type="spellStart"/>
-      <w:r>
-        <w:rPr>
-          <w:rFonts w:ascii="Times New Roman" w:hAnsi="Times New Roman" w:cs="Times New Roman"/>
-          <w:sz w:val="26"/>
-          <w:szCs w:val="26"/>
-        </w:rPr>
-        <w:t>tb_policy_holder_details</w:t>
-      </w:r>
-      <w:proofErr w:type="spellEnd"/>
-      <w:r>
-        <w:rPr>
-          <w:rFonts w:ascii="Times New Roman" w:hAnsi="Times New Roman" w:cs="Times New Roman"/>
-          <w:sz w:val="26"/>
-          <w:szCs w:val="26"/>
-        </w:rPr>
-        <w:t xml:space="preserve"> table and as well as into </w:t>
-      </w:r>
-      <w:proofErr w:type="spellStart"/>
-      <w:r>
-        <w:rPr>
-          <w:rFonts w:ascii="Times New Roman" w:hAnsi="Times New Roman" w:cs="Times New Roman"/>
-          <w:sz w:val="26"/>
-          <w:szCs w:val="26"/>
-        </w:rPr>
-        <w:t>tb_policy_details</w:t>
-      </w:r>
-      <w:proofErr w:type="spellEnd"/>
-      <w:r>
-        <w:rPr>
-          <w:rFonts w:ascii="Times New Roman" w:hAnsi="Times New Roman" w:cs="Times New Roman"/>
-          <w:sz w:val="26"/>
-          <w:szCs w:val="26"/>
-        </w:rPr>
-        <w:t xml:space="preserve"> table.</w:t>
+        <w:t>Insert this record into tb_policy_holder_details table and as well as into tb_policy_details table.</w:t>
       </w:r>
     </w:p>
     <w:p>
@@ -3653,25 +2871,7 @@
           <w:sz w:val="26"/>
           <w:szCs w:val="26"/>
         </w:rPr>
-        <w:t>Map2.</w:t>
-      </w:r>
-      <w:proofErr w:type="gramStart"/>
-      <w:r>
-        <w:rPr>
-          <w:rFonts w:ascii="Times New Roman" w:hAnsi="Times New Roman" w:cs="Times New Roman"/>
-          <w:sz w:val="26"/>
-          <w:szCs w:val="26"/>
-        </w:rPr>
-        <w:t>6  “</w:t>
-      </w:r>
-      <w:proofErr w:type="gramEnd"/>
-      <w:r>
-        <w:rPr>
-          <w:rFonts w:ascii="Times New Roman" w:hAnsi="Times New Roman" w:cs="Times New Roman"/>
-          <w:sz w:val="26"/>
-          <w:szCs w:val="26"/>
-        </w:rPr>
-        <w:t xml:space="preserve">data processed successfully,  thank you” </w:t>
+        <w:t xml:space="preserve">Map2.6  “data processed successfully,  thank you” </w:t>
       </w:r>
     </w:p>
     <w:p>
@@ -3735,17 +2935,7 @@
           <w:sz w:val="26"/>
           <w:szCs w:val="26"/>
         </w:rPr>
-        <w:t xml:space="preserve">Pay </w:t>
-      </w:r>
-      <w:proofErr w:type="spellStart"/>
-      <w:proofErr w:type="gramStart"/>
-      <w:r>
-        <w:rPr>
-          <w:rFonts w:ascii="Times New Roman" w:hAnsi="Times New Roman" w:cs="Times New Roman"/>
-          <w:sz w:val="26"/>
-          <w:szCs w:val="26"/>
-        </w:rPr>
-        <w:t>p</w:t>
+        <w:t>Pay p</w:t>
       </w:r>
       <w:r>
         <w:rPr>
@@ -3761,17 +2951,7 @@
           <w:sz w:val="26"/>
           <w:szCs w:val="26"/>
         </w:rPr>
-        <w:t>Map</w:t>
-      </w:r>
-      <w:proofErr w:type="spellEnd"/>
-      <w:proofErr w:type="gramEnd"/>
-      <w:r>
-        <w:rPr>
-          <w:rFonts w:ascii="Times New Roman" w:hAnsi="Times New Roman" w:cs="Times New Roman"/>
-          <w:sz w:val="26"/>
-          <w:szCs w:val="26"/>
-        </w:rPr>
-        <w:t xml:space="preserve"> 3.2</w:t>
+        <w:t>Map 3.2</w:t>
       </w:r>
     </w:p>
     <w:p>
@@ -3817,25 +2997,7 @@
           <w:sz w:val="26"/>
           <w:szCs w:val="26"/>
         </w:rPr>
-        <w:t xml:space="preserve">List policy id and premium pay date and amount with 5 </w:t>
-      </w:r>
-      <w:proofErr w:type="gramStart"/>
-      <w:r>
-        <w:rPr>
-          <w:rFonts w:ascii="Times New Roman" w:hAnsi="Times New Roman" w:cs="Times New Roman"/>
-          <w:sz w:val="26"/>
-          <w:szCs w:val="26"/>
-        </w:rPr>
-        <w:t>seconds</w:t>
-      </w:r>
-      <w:proofErr w:type="gramEnd"/>
-      <w:r>
-        <w:rPr>
-          <w:rFonts w:ascii="Times New Roman" w:hAnsi="Times New Roman" w:cs="Times New Roman"/>
-          <w:sz w:val="26"/>
-          <w:szCs w:val="26"/>
-        </w:rPr>
-        <w:t xml:space="preserve"> delay</w:t>
+        <w:t>List policy id and premium pay date and amount with 5 seconds delay</w:t>
       </w:r>
     </w:p>
     <w:p>
@@ -3873,25 +3035,7 @@
           <w:sz w:val="26"/>
           <w:szCs w:val="26"/>
         </w:rPr>
-        <w:t xml:space="preserve">Only when needed, Open the cursor, fetch the cursor until </w:t>
-      </w:r>
-      <w:proofErr w:type="spellStart"/>
-      <w:r>
-        <w:rPr>
-          <w:rFonts w:ascii="Times New Roman" w:hAnsi="Times New Roman" w:cs="Times New Roman"/>
-          <w:sz w:val="26"/>
-          <w:szCs w:val="26"/>
-        </w:rPr>
-        <w:t>sqlcode</w:t>
-      </w:r>
-      <w:proofErr w:type="spellEnd"/>
-      <w:r>
-        <w:rPr>
-          <w:rFonts w:ascii="Times New Roman" w:hAnsi="Times New Roman" w:cs="Times New Roman"/>
-          <w:sz w:val="26"/>
-          <w:szCs w:val="26"/>
-        </w:rPr>
-        <w:t xml:space="preserve"> = +100 and close the cursor after </w:t>
+        <w:t xml:space="preserve">Only when needed, Open the cursor, fetch the cursor until sqlcode = +100 and close the cursor after </w:t>
       </w:r>
       <w:r>
         <w:rPr>
@@ -3908,6 +3052,104 @@
           <w:szCs w:val="26"/>
         </w:rPr>
         <w:t xml:space="preserve"> all the records.   Then, KILL THE PROGRAM.  </w:t>
+      </w:r>
+    </w:p>
+    <w:p>
+      <w:pPr>
+        <w:pStyle w:val="ListParagraph"/>
+        <w:ind w:left="1440"/>
+        <w:rPr>
+          <w:rFonts w:ascii="Times New Roman" w:hAnsi="Times New Roman" w:cs="Times New Roman"/>
+          <w:sz w:val="26"/>
+          <w:szCs w:val="26"/>
+        </w:rPr>
+      </w:pPr>
+      <w:r>
+        <w:rPr>
+          <w:rFonts w:ascii="Times New Roman" w:hAnsi="Times New Roman" w:cs="Times New Roman"/>
+          <w:sz w:val="26"/>
+          <w:szCs w:val="26"/>
+        </w:rPr>
+        <w:t xml:space="preserve">  </w:t>
+      </w:r>
+    </w:p>
+    <w:p>
+      <w:pPr>
+        <w:pStyle w:val="ListParagraph"/>
+        <w:ind w:left="1440"/>
+        <w:rPr>
+          <w:rFonts w:ascii="Times New Roman" w:hAnsi="Times New Roman" w:cs="Times New Roman"/>
+          <w:sz w:val="26"/>
+          <w:szCs w:val="26"/>
+        </w:rPr>
+      </w:pPr>
+      <w:r>
+        <w:rPr>
+          <w:rFonts w:ascii="Times New Roman" w:hAnsi="Times New Roman" w:cs="Times New Roman"/>
+          <w:sz w:val="26"/>
+          <w:szCs w:val="26"/>
+        </w:rPr>
+        <w:t>OR</w:t>
+      </w:r>
+    </w:p>
+    <w:p>
+      <w:pPr>
+        <w:pStyle w:val="ListParagraph"/>
+        <w:ind w:left="1440"/>
+        <w:rPr>
+          <w:rFonts w:ascii="Times New Roman" w:hAnsi="Times New Roman" w:cs="Times New Roman"/>
+          <w:sz w:val="26"/>
+          <w:szCs w:val="26"/>
+        </w:rPr>
+      </w:pPr>
+    </w:p>
+    <w:p>
+      <w:pPr>
+        <w:pStyle w:val="ListParagraph"/>
+        <w:numPr>
+          <w:ilvl w:val="0"/>
+          <w:numId w:val="2"/>
+        </w:numPr>
+        <w:rPr>
+          <w:rFonts w:ascii="Times New Roman" w:hAnsi="Times New Roman" w:cs="Times New Roman"/>
+          <w:sz w:val="26"/>
+          <w:szCs w:val="26"/>
+        </w:rPr>
+      </w:pPr>
+      <w:r>
+        <w:rPr>
+          <w:rFonts w:ascii="Times New Roman" w:hAnsi="Times New Roman" w:cs="Times New Roman"/>
+          <w:sz w:val="26"/>
+          <w:szCs w:val="26"/>
+        </w:rPr>
+        <w:t>List of policy you hold and their premium pay date</w:t>
+      </w:r>
+      <w:r>
+        <w:rPr>
+          <w:rFonts w:ascii="Times New Roman" w:hAnsi="Times New Roman" w:cs="Times New Roman"/>
+          <w:sz w:val="26"/>
+          <w:szCs w:val="26"/>
+        </w:rPr>
+        <w:t xml:space="preserve">. </w:t>
+      </w:r>
+    </w:p>
+    <w:p>
+      <w:pPr>
+        <w:pStyle w:val="ListParagraph"/>
+        <w:ind w:left="1440"/>
+        <w:rPr>
+          <w:rFonts w:ascii="Times New Roman" w:hAnsi="Times New Roman" w:cs="Times New Roman"/>
+          <w:sz w:val="26"/>
+          <w:szCs w:val="26"/>
+        </w:rPr>
+      </w:pPr>
+      <w:r>
+        <w:rPr>
+          <w:rFonts w:ascii="Times New Roman" w:hAnsi="Times New Roman" w:cs="Times New Roman"/>
+          <w:sz w:val="26"/>
+          <w:szCs w:val="26"/>
+        </w:rPr>
+        <w:t>List each record with 5 seconds delay</w:t>
       </w:r>
     </w:p>
     <w:p>
@@ -3920,21 +3162,76 @@
           <w:szCs w:val="26"/>
         </w:rPr>
       </w:pPr>
-    </w:p>
-    <w:p>
-      <w:pPr>
-        <w:rPr>
-          <w:rFonts w:ascii="Times New Roman" w:hAnsi="Times New Roman" w:cs="Times New Roman"/>
-          <w:sz w:val="26"/>
-          <w:szCs w:val="26"/>
-        </w:rPr>
-      </w:pPr>
-      <w:r>
-        <w:rPr>
-          <w:rFonts w:ascii="Times New Roman" w:hAnsi="Times New Roman" w:cs="Times New Roman"/>
-          <w:sz w:val="26"/>
-          <w:szCs w:val="26"/>
-        </w:rPr>
+      <w:r>
+        <w:rPr>
+          <w:rFonts w:ascii="Times New Roman" w:hAnsi="Times New Roman" w:cs="Times New Roman"/>
+          <w:sz w:val="26"/>
+          <w:szCs w:val="26"/>
+        </w:rPr>
+        <w:t xml:space="preserve">Hint: Declare a cursor in the W-S section. </w:t>
+      </w:r>
+    </w:p>
+    <w:p>
+      <w:pPr>
+        <w:pStyle w:val="ListParagraph"/>
+        <w:ind w:left="1080"/>
+        <w:rPr>
+          <w:rFonts w:ascii="Times New Roman" w:hAnsi="Times New Roman" w:cs="Times New Roman"/>
+          <w:sz w:val="26"/>
+          <w:szCs w:val="26"/>
+        </w:rPr>
+      </w:pPr>
+      <w:r>
+        <w:rPr>
+          <w:rFonts w:ascii="Times New Roman" w:hAnsi="Times New Roman" w:cs="Times New Roman"/>
+          <w:sz w:val="26"/>
+          <w:szCs w:val="26"/>
+        </w:rPr>
+        <w:t xml:space="preserve">Only when needed, Open the cursor, fetch the cursor until sqlcode = +100 and close the cursor after </w:t>
+      </w:r>
+      <w:r>
+        <w:rPr>
+          <w:rFonts w:ascii="Times New Roman" w:hAnsi="Times New Roman" w:cs="Times New Roman"/>
+          <w:sz w:val="26"/>
+          <w:szCs w:val="26"/>
+        </w:rPr>
+        <w:t>displaying</w:t>
+      </w:r>
+      <w:r>
+        <w:rPr>
+          <w:rFonts w:ascii="Times New Roman" w:hAnsi="Times New Roman" w:cs="Times New Roman"/>
+          <w:sz w:val="26"/>
+          <w:szCs w:val="26"/>
+        </w:rPr>
+        <w:t xml:space="preserve"> all the records.   Then, KILL THE PROGRAM.  </w:t>
+      </w:r>
+    </w:p>
+    <w:p>
+      <w:pPr>
+        <w:pStyle w:val="ListParagraph"/>
+        <w:ind w:left="1080"/>
+        <w:rPr>
+          <w:rFonts w:ascii="Times New Roman" w:hAnsi="Times New Roman" w:cs="Times New Roman"/>
+          <w:sz w:val="26"/>
+          <w:szCs w:val="26"/>
+        </w:rPr>
+      </w:pPr>
+    </w:p>
+    <w:p>
+      <w:pPr>
+        <w:rPr>
+          <w:rFonts w:ascii="Times New Roman" w:hAnsi="Times New Roman" w:cs="Times New Roman"/>
+          <w:sz w:val="26"/>
+          <w:szCs w:val="26"/>
+        </w:rPr>
+      </w:pPr>
+      <w:r>
+        <w:rPr>
+          <w:rFonts w:ascii="Times New Roman" w:hAnsi="Times New Roman" w:cs="Times New Roman"/>
+          <w:sz w:val="26"/>
+          <w:szCs w:val="26"/>
+        </w:rPr>
+        <w:lastRenderedPageBreak/>
         <w:t xml:space="preserve"> </w:t>
       </w:r>
     </w:p>
